--- a/relatorio.docx
+++ b/relatorio.docx
@@ -2,6 +2,8 @@
 <file path=word/document.xml><?xml version="1.0" encoding="utf-8"?>
 <w:document xmlns:wpc="http://schemas.microsoft.com/office/word/2010/wordprocessingCanvas" xmlns:cx="http://schemas.microsoft.com/office/drawing/2014/chartex" xmlns:cx1="http://schemas.microsoft.com/office/drawing/2015/9/8/chartex" xmlns:cx2="http://schemas.microsoft.com/office/drawing/2015/10/21/chartex" xmlns:cx3="http://schemas.microsoft.com/office/drawing/2016/5/9/chartex" xmlns:cx4="http://schemas.microsoft.com/office/drawing/2016/5/10/chartex" xmlns:cx5="http://schemas.microsoft.com/office/drawing/2016/5/11/chartex" xmlns:cx6="http://schemas.microsoft.com/office/drawing/2016/5/12/chartex" xmlns:cx7="http://schemas.microsoft.com/office/drawing/2016/5/13/chartex" xmlns:cx8="http://schemas.microsoft.com/office/drawing/2016/5/14/chartex" xmlns:mc="http://schemas.openxmlformats.org/markup-compatibility/2006" xmlns:aink="http://schemas.microsoft.com/office/drawing/2016/ink" xmlns:am3d="http://schemas.microsoft.com/office/drawing/2017/model3d" xmlns:o="urn:schemas-microsoft-com:office:office" xmlns:r="http://schemas.openxmlformats.org/officeDocument/2006/relationships" xmlns:m="http://schemas.openxmlformats.org/officeDocument/2006/math" xmlns:v="urn:schemas-microsoft-com:vml" xmlns:wp14="http://schemas.microsoft.com/office/word/2010/wordprocessingDrawing" xmlns:wp="http://schemas.openxmlformats.org/drawingml/2006/wordprocessingDrawing" xmlns:w10="urn:schemas-microsoft-com:office:word" xmlns:w="http://schemas.openxmlformats.org/wordprocessingml/2006/main" xmlns:w14="http://schemas.microsoft.com/office/word/2010/wordml" xmlns:w15="http://schemas.microsoft.com/office/word/2012/wordml" xmlns:w16cid="http://schemas.microsoft.com/office/word/2016/wordml/cid" xmlns:w16se="http://schemas.microsoft.com/office/word/2015/wordml/symex" xmlns:wpg="http://schemas.microsoft.com/office/word/2010/wordprocessingGroup" xmlns:wpi="http://schemas.microsoft.com/office/word/2010/wordprocessingInk" xmlns:wne="http://schemas.microsoft.com/office/word/2006/wordml" xmlns:wps="http://schemas.microsoft.com/office/word/2010/wordprocessingShape" mc:Ignorable="w14 w15 w16se w16cid wp14">
   <w:body>
+    <w:bookmarkStart w:id="0" w:name="_GoBack" w:displacedByCustomXml="next"/>
+    <w:bookmarkEnd w:id="0" w:displacedByCustomXml="next"/>
     <w:sdt>
       <w:sdtPr>
         <w:rPr>
@@ -36,7 +38,7 @@
               <w:color w:val="E48312" w:themeColor="accent1"/>
             </w:rPr>
             <w:drawing>
-              <wp:inline distT="0" distB="0" distL="0" distR="0">
+              <wp:inline distT="0" distB="0" distL="0" distR="0" wp14:anchorId="74A512D0" wp14:editId="7BCFA940">
                 <wp:extent cx="1836420" cy="1836420"/>
                 <wp:effectExtent l="0" t="0" r="0" b="0"/>
                 <wp:docPr id="2" name="Imagem 2"/>
@@ -222,7 +224,7 @@
             <mc:AlternateContent>
               <mc:Choice Requires="wps">
                 <w:drawing>
-                  <wp:anchor distT="0" distB="0" distL="114300" distR="114300" simplePos="0" relativeHeight="251658240" behindDoc="0" locked="0" layoutInCell="1" allowOverlap="1">
+                  <wp:anchor distT="0" distB="0" distL="114300" distR="114300" simplePos="0" relativeHeight="251658240" behindDoc="0" locked="0" layoutInCell="1" allowOverlap="1" wp14:anchorId="689CE778" wp14:editId="6668E419">
                     <wp:simplePos x="0" y="0"/>
                     <wp:positionH relativeFrom="margin">
                       <wp:align>center</wp:align>
@@ -290,7 +292,7 @@
                                   <w:tag w:val=""/>
                                   <w:id w:val="197127006"/>
                                   <w:dataBinding w:prefixMappings="xmlns:ns0='http://schemas.microsoft.com/office/2006/coverPageProps' " w:xpath="/ns0:CoverPageProperties[1]/ns0:PublishDate[1]" w:storeItemID="{55AF091B-3C7A-41E3-B477-F2FDAA23CFDA}"/>
-                                  <w:date w:fullDate="2019-10-11T00:00:00Z">
+                                  <w:date>
                                     <w:dateFormat w:val="d 'de' MMMM 'de' yyyy"/>
                                     <w:lid w:val="pt-PT"/>
                                     <w:storeMappedDataAs w:val="dateTime"/>
@@ -320,7 +322,29 @@
                                         <w:szCs w:val="28"/>
                                         <w:lang w:val="pt-PT"/>
                                       </w:rPr>
-                                      <w:t>11 de outubro de 2019</w:t>
+                                      <w:t xml:space="preserve">16 de </w:t>
+                                    </w:r>
+                                    <w:proofErr w:type="gramStart"/>
+                                    <w:r>
+                                      <w:rPr>
+                                        <w:caps/>
+                                        <w:color w:val="E48312" w:themeColor="accent1"/>
+                                        <w:sz w:val="28"/>
+                                        <w:szCs w:val="28"/>
+                                        <w:lang w:val="pt-PT"/>
+                                      </w:rPr>
+                                      <w:t>fevereiro</w:t>
+                                    </w:r>
+                                    <w:proofErr w:type="gramEnd"/>
+                                    <w:r>
+                                      <w:rPr>
+                                        <w:caps/>
+                                        <w:color w:val="E48312" w:themeColor="accent1"/>
+                                        <w:sz w:val="28"/>
+                                        <w:szCs w:val="28"/>
+                                        <w:lang w:val="pt-PT"/>
+                                      </w:rPr>
+                                      <w:t xml:space="preserve"> de 2020</w:t>
                                     </w:r>
                                   </w:p>
                                 </w:sdtContent>
@@ -391,7 +415,7 @@
               </mc:Choice>
               <mc:Fallback>
                 <w:pict>
-                  <v:shapetype id="_x0000_t202" coordsize="21600,21600" o:spt="202" path="m,l,21600r21600,l21600,xe">
+                  <v:shapetype w14:anchorId="689CE778" id="_x0000_t202" coordsize="21600,21600" o:spt="202" path="m,l,21600r21600,l21600,xe">
                     <v:stroke joinstyle="miter"/>
                     <v:path gradientshapeok="t" o:connecttype="rect"/>
                   </v:shapetype>
@@ -410,7 +434,7 @@
                             <w:tag w:val=""/>
                             <w:id w:val="197127006"/>
                             <w:dataBinding w:prefixMappings="xmlns:ns0='http://schemas.microsoft.com/office/2006/coverPageProps' " w:xpath="/ns0:CoverPageProperties[1]/ns0:PublishDate[1]" w:storeItemID="{55AF091B-3C7A-41E3-B477-F2FDAA23CFDA}"/>
-                            <w:date w:fullDate="2019-10-11T00:00:00Z">
+                            <w:date>
                               <w:dateFormat w:val="d 'de' MMMM 'de' yyyy"/>
                               <w:lid w:val="pt-PT"/>
                               <w:storeMappedDataAs w:val="dateTime"/>
@@ -440,7 +464,29 @@
                                   <w:szCs w:val="28"/>
                                   <w:lang w:val="pt-PT"/>
                                 </w:rPr>
-                                <w:t>11 de outubro de 2019</w:t>
+                                <w:t xml:space="preserve">16 de </w:t>
+                              </w:r>
+                              <w:proofErr w:type="gramStart"/>
+                              <w:r>
+                                <w:rPr>
+                                  <w:caps/>
+                                  <w:color w:val="E48312" w:themeColor="accent1"/>
+                                  <w:sz w:val="28"/>
+                                  <w:szCs w:val="28"/>
+                                  <w:lang w:val="pt-PT"/>
+                                </w:rPr>
+                                <w:t>fevereiro</w:t>
+                              </w:r>
+                              <w:proofErr w:type="gramEnd"/>
+                              <w:r>
+                                <w:rPr>
+                                  <w:caps/>
+                                  <w:color w:val="E48312" w:themeColor="accent1"/>
+                                  <w:sz w:val="28"/>
+                                  <w:szCs w:val="28"/>
+                                  <w:lang w:val="pt-PT"/>
+                                </w:rPr>
+                                <w:t xml:space="preserve"> de 2020</w:t>
                               </w:r>
                             </w:p>
                           </w:sdtContent>
@@ -599,20 +645,16 @@
                 <w:noProof/>
                 <w:webHidden/>
               </w:rPr>
-            </w:r>
-            <w:r>
-              <w:rPr>
-                <w:noProof/>
-                <w:webHidden/>
-              </w:rPr>
               <w:fldChar w:fldCharType="separate"/>
             </w:r>
             <w:r>
               <w:rPr>
+                <w:b/>
+                <w:bCs/>
                 <w:noProof/>
                 <w:webHidden/>
               </w:rPr>
-              <w:t>2</w:t>
+              <w:t>Erro! Marcador não definido.</w:t>
             </w:r>
             <w:r>
               <w:rPr>
@@ -669,20 +711,16 @@
                 <w:noProof/>
                 <w:webHidden/>
               </w:rPr>
-            </w:r>
-            <w:r>
-              <w:rPr>
-                <w:noProof/>
-                <w:webHidden/>
-              </w:rPr>
               <w:fldChar w:fldCharType="separate"/>
             </w:r>
             <w:r>
               <w:rPr>
+                <w:b/>
+                <w:bCs/>
                 <w:noProof/>
                 <w:webHidden/>
               </w:rPr>
-              <w:t>2</w:t>
+              <w:t>Erro! Marcador não definido.</w:t>
             </w:r>
             <w:r>
               <w:rPr>
@@ -739,20 +777,16 @@
                 <w:noProof/>
                 <w:webHidden/>
               </w:rPr>
-            </w:r>
-            <w:r>
-              <w:rPr>
-                <w:noProof/>
-                <w:webHidden/>
-              </w:rPr>
               <w:fldChar w:fldCharType="separate"/>
             </w:r>
             <w:r>
               <w:rPr>
+                <w:b/>
+                <w:bCs/>
                 <w:noProof/>
                 <w:webHidden/>
               </w:rPr>
-              <w:t>2</w:t>
+              <w:t>Erro! Marcador não definido.</w:t>
             </w:r>
             <w:r>
               <w:rPr>
@@ -809,20 +843,16 @@
                 <w:noProof/>
                 <w:webHidden/>
               </w:rPr>
-            </w:r>
-            <w:r>
-              <w:rPr>
-                <w:noProof/>
-                <w:webHidden/>
-              </w:rPr>
               <w:fldChar w:fldCharType="separate"/>
             </w:r>
             <w:r>
               <w:rPr>
+                <w:b/>
+                <w:bCs/>
                 <w:noProof/>
                 <w:webHidden/>
               </w:rPr>
-              <w:t>3</w:t>
+              <w:t>Erro! Marcador não definido.</w:t>
             </w:r>
             <w:r>
               <w:rPr>
@@ -879,20 +909,16 @@
                 <w:noProof/>
                 <w:webHidden/>
               </w:rPr>
-            </w:r>
-            <w:r>
-              <w:rPr>
-                <w:noProof/>
-                <w:webHidden/>
-              </w:rPr>
               <w:fldChar w:fldCharType="separate"/>
             </w:r>
             <w:r>
               <w:rPr>
+                <w:b/>
+                <w:bCs/>
                 <w:noProof/>
                 <w:webHidden/>
               </w:rPr>
-              <w:t>3</w:t>
+              <w:t>Erro! Marcador não definido.</w:t>
             </w:r>
             <w:r>
               <w:rPr>
@@ -949,20 +975,16 @@
                 <w:noProof/>
                 <w:webHidden/>
               </w:rPr>
-            </w:r>
-            <w:r>
-              <w:rPr>
-                <w:noProof/>
-                <w:webHidden/>
-              </w:rPr>
               <w:fldChar w:fldCharType="separate"/>
             </w:r>
             <w:r>
               <w:rPr>
+                <w:b/>
+                <w:bCs/>
                 <w:noProof/>
                 <w:webHidden/>
               </w:rPr>
-              <w:t>3</w:t>
+              <w:t>Erro! Marcador não definido.</w:t>
             </w:r>
             <w:r>
               <w:rPr>
@@ -1019,20 +1041,16 @@
                 <w:noProof/>
                 <w:webHidden/>
               </w:rPr>
-            </w:r>
-            <w:r>
-              <w:rPr>
-                <w:noProof/>
-                <w:webHidden/>
-              </w:rPr>
               <w:fldChar w:fldCharType="separate"/>
             </w:r>
             <w:r>
               <w:rPr>
+                <w:b/>
+                <w:bCs/>
                 <w:noProof/>
                 <w:webHidden/>
               </w:rPr>
-              <w:t>5</w:t>
+              <w:t>Erro! Marcador não definido.</w:t>
             </w:r>
             <w:r>
               <w:rPr>
@@ -1139,7 +1157,7 @@
         <w:rPr>
           <w:b/>
         </w:rPr>
-        <w:t>registro</w:t>
+        <w:t>registo</w:t>
       </w:r>
       <w:r>
         <w:t xml:space="preserve"> ou </w:t>
@@ -1367,16 +1385,6 @@
       </w:r>
       <w:r>
         <w:t>, etc.</w:t>
-      </w:r>
-    </w:p>
-    <w:p>
-      <w:pPr>
-        <w:spacing w:line="360" w:lineRule="auto"/>
-        <w:ind w:firstLine="708"/>
-        <w:jc w:val="both"/>
-      </w:pPr>
-      <w:r>
-        <w:t>Também haverá uma área disponível para participar criticas.</w:t>
       </w:r>
     </w:p>
     <w:p>
@@ -1412,7 +1420,7 @@
           <w:noProof/>
         </w:rPr>
         <w:drawing>
-          <wp:anchor distT="0" distB="0" distL="114300" distR="114300" simplePos="0" relativeHeight="251659264" behindDoc="1" locked="0" layoutInCell="1" allowOverlap="1" wp14:anchorId="4721BEB0">
+          <wp:anchor distT="0" distB="0" distL="114300" distR="114300" simplePos="0" relativeHeight="251659264" behindDoc="1" locked="0" layoutInCell="1" allowOverlap="1" wp14:anchorId="6103766F" wp14:editId="5CE37AFB">
             <wp:simplePos x="0" y="0"/>
             <wp:positionH relativeFrom="margin">
               <wp:posOffset>-189230</wp:posOffset>
@@ -1421,7 +1429,7 @@
               <wp:posOffset>304377</wp:posOffset>
             </wp:positionV>
             <wp:extent cx="9321800" cy="4806950"/>
-            <wp:effectExtent l="0" t="0" r="0" b="0"/>
+            <wp:effectExtent l="0" t="0" r="0" b="5080"/>
             <wp:wrapTight wrapText="bothSides">
               <wp:wrapPolygon edited="0">
                 <wp:start x="0" y="0"/>
@@ -1519,13 +1527,22 @@
           <w:i/>
           <w:iCs/>
         </w:rPr>
-        <w:t>google maps</w:t>
-      </w:r>
+        <w:t xml:space="preserve">google </w:t>
+      </w:r>
+      <w:proofErr w:type="spellStart"/>
       <w:r>
         <w:rPr>
           <w:i/>
           <w:iCs/>
         </w:rPr>
+        <w:t>maps</w:t>
+      </w:r>
+      <w:proofErr w:type="spellEnd"/>
+      <w:r>
+        <w:rPr>
+          <w:i/>
+          <w:iCs/>
+        </w:rPr>
         <w:t>.</w:t>
       </w:r>
     </w:p>
@@ -1534,7 +1551,33 @@
         <w:jc w:val="both"/>
       </w:pPr>
       <w:r>
-        <w:t xml:space="preserve"> - A opção de alugar um carrinho por QRCode ou não.</w:t>
+        <w:t xml:space="preserve"> - A opção de alugar um carrinho por </w:t>
+      </w:r>
+      <w:r>
+        <w:rPr>
+          <w:b/>
+          <w:bCs/>
+        </w:rPr>
+        <w:t>QR</w:t>
+      </w:r>
+      <w:r>
+        <w:rPr>
+          <w:b/>
+          <w:bCs/>
+        </w:rPr>
+        <w:t xml:space="preserve"> </w:t>
+      </w:r>
+      <w:proofErr w:type="spellStart"/>
+      <w:r>
+        <w:rPr>
+          <w:b/>
+          <w:bCs/>
+        </w:rPr>
+        <w:t>Code</w:t>
+      </w:r>
+      <w:proofErr w:type="spellEnd"/>
+      <w:r>
+        <w:t xml:space="preserve"> ou não.</w:t>
       </w:r>
     </w:p>
     <w:p>
@@ -1684,48 +1727,981 @@
         <w:jc w:val="both"/>
       </w:pPr>
       <w:r>
-        <w:t>Abaixo encontram-se</w:t>
-      </w:r>
-      <w:bookmarkStart w:id="0" w:name="_GoBack"/>
-      <w:bookmarkEnd w:id="0"/>
-      <w:r>
-        <w:t xml:space="preserve"> algumas capturas de ecrã da aplicação.</w:t>
+        <w:t>Abaixo encontram-se algumas capturas de ecrã da aplicação.</w:t>
       </w:r>
     </w:p>
     <w:p/>
     <w:p/>
+    <w:p>
+      <w:pPr>
+        <w:spacing w:line="360" w:lineRule="auto"/>
+        <w:jc w:val="both"/>
+      </w:pPr>
+    </w:p>
     <w:p/>
     <w:p>
-      <w:pPr>
-        <w:spacing w:line="360" w:lineRule="auto"/>
-        <w:jc w:val="both"/>
-      </w:pPr>
       <w:r>
         <w:rPr>
           <w:noProof/>
         </w:rPr>
         <w:lastRenderedPageBreak/>
+        <mc:AlternateContent>
+          <mc:Choice Requires="wps">
+            <w:drawing>
+              <wp:anchor distT="45720" distB="45720" distL="114300" distR="114300" simplePos="0" relativeHeight="251687936" behindDoc="0" locked="0" layoutInCell="1" allowOverlap="1" wp14:anchorId="1EF1B2B1" wp14:editId="3960E68D">
+                <wp:simplePos x="0" y="0"/>
+                <wp:positionH relativeFrom="margin">
+                  <wp:posOffset>4255135</wp:posOffset>
+                </wp:positionH>
+                <wp:positionV relativeFrom="paragraph">
+                  <wp:posOffset>7090106</wp:posOffset>
+                </wp:positionV>
+                <wp:extent cx="1454785" cy="1404620"/>
+                <wp:effectExtent l="0" t="0" r="0" b="0"/>
+                <wp:wrapSquare wrapText="bothSides"/>
+                <wp:docPr id="14" name="Caixa de Texto 2"/>
+                <wp:cNvGraphicFramePr>
+                  <a:graphicFrameLocks xmlns:a="http://schemas.openxmlformats.org/drawingml/2006/main"/>
+                </wp:cNvGraphicFramePr>
+                <a:graphic xmlns:a="http://schemas.openxmlformats.org/drawingml/2006/main">
+                  <a:graphicData uri="http://schemas.microsoft.com/office/word/2010/wordprocessingShape">
+                    <wps:wsp>
+                      <wps:cNvSpPr txBox="1">
+                        <a:spLocks noChangeArrowheads="1"/>
+                      </wps:cNvSpPr>
+                      <wps:spPr bwMode="auto">
+                        <a:xfrm>
+                          <a:off x="0" y="0"/>
+                          <a:ext cx="1454785" cy="1404620"/>
+                        </a:xfrm>
+                        <a:prstGeom prst="rect">
+                          <a:avLst/>
+                        </a:prstGeom>
+                        <a:noFill/>
+                        <a:ln w="9525">
+                          <a:noFill/>
+                          <a:miter lim="800000"/>
+                          <a:headEnd/>
+                          <a:tailEnd/>
+                        </a:ln>
+                      </wps:spPr>
+                      <wps:txbx>
+                        <w:txbxContent>
+                          <w:p>
+                            <w:pPr>
+                              <w:jc w:val="center"/>
+                            </w:pPr>
+                            <w:r>
+                              <w:t xml:space="preserve">Fig7. </w:t>
+                            </w:r>
+                            <w:proofErr w:type="spellStart"/>
+                            <w:r>
+                              <w:t>Settings</w:t>
+                            </w:r>
+                            <w:proofErr w:type="spellEnd"/>
+                            <w:r>
+                              <w:t xml:space="preserve"> </w:t>
+                            </w:r>
+                            <w:proofErr w:type="spellStart"/>
+                            <w:r>
+                              <w:t>Fragment</w:t>
+                            </w:r>
+                            <w:proofErr w:type="spellEnd"/>
+                          </w:p>
+                        </w:txbxContent>
+                      </wps:txbx>
+                      <wps:bodyPr rot="0" vert="horz" wrap="square" lIns="91440" tIns="45720" rIns="91440" bIns="45720" anchor="t" anchorCtr="0">
+                        <a:spAutoFit/>
+                      </wps:bodyPr>
+                    </wps:wsp>
+                  </a:graphicData>
+                </a:graphic>
+                <wp14:sizeRelH relativeFrom="margin">
+                  <wp14:pctWidth>0</wp14:pctWidth>
+                </wp14:sizeRelH>
+                <wp14:sizeRelV relativeFrom="margin">
+                  <wp14:pctHeight>20000</wp14:pctHeight>
+                </wp14:sizeRelV>
+              </wp:anchor>
+            </w:drawing>
+          </mc:Choice>
+          <mc:Fallback>
+            <w:pict>
+              <v:shape w14:anchorId="1EF1B2B1" id="Caixa de Texto 2" o:spid="_x0000_s1027" type="#_x0000_t202" style="position:absolute;margin-left:335.05pt;margin-top:558.3pt;width:114.55pt;height:110.6pt;z-index:251687936;visibility:visible;mso-wrap-style:square;mso-width-percent:0;mso-height-percent:200;mso-wrap-distance-left:9pt;mso-wrap-distance-top:3.6pt;mso-wrap-distance-right:9pt;mso-wrap-distance-bottom:3.6pt;mso-position-horizontal:absolute;mso-position-horizontal-relative:margin;mso-position-vertical:absolute;mso-position-vertical-relative:text;mso-width-percent:0;mso-height-percent:200;mso-width-relative:margin;mso-height-relative:margin;v-text-anchor:top" o:gfxdata="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" filled="f" stroked="f">
+                <v:textbox style="mso-fit-shape-to-text:t">
+                  <w:txbxContent>
+                    <w:p>
+                      <w:pPr>
+                        <w:jc w:val="center"/>
+                      </w:pPr>
+                      <w:r>
+                        <w:t xml:space="preserve">Fig7. </w:t>
+                      </w:r>
+                      <w:proofErr w:type="spellStart"/>
+                      <w:r>
+                        <w:t>Settings</w:t>
+                      </w:r>
+                      <w:proofErr w:type="spellEnd"/>
+                      <w:r>
+                        <w:t xml:space="preserve"> </w:t>
+                      </w:r>
+                      <w:proofErr w:type="spellStart"/>
+                      <w:r>
+                        <w:t>Fragment</w:t>
+                      </w:r>
+                      <w:proofErr w:type="spellEnd"/>
+                    </w:p>
+                  </w:txbxContent>
+                </v:textbox>
+                <w10:wrap type="square" anchorx="margin"/>
+              </v:shape>
+            </w:pict>
+          </mc:Fallback>
+        </mc:AlternateContent>
+      </w:r>
+      <w:r>
+        <w:rPr>
+          <w:noProof/>
+        </w:rPr>
+        <mc:AlternateContent>
+          <mc:Choice Requires="wps">
+            <w:drawing>
+              <wp:anchor distT="45720" distB="45720" distL="114300" distR="114300" simplePos="0" relativeHeight="251685888" behindDoc="0" locked="0" layoutInCell="1" allowOverlap="1" wp14:anchorId="5579762E" wp14:editId="2FB79D13">
+                <wp:simplePos x="0" y="0"/>
+                <wp:positionH relativeFrom="margin">
+                  <wp:posOffset>2791708</wp:posOffset>
+                </wp:positionH>
+                <wp:positionV relativeFrom="paragraph">
+                  <wp:posOffset>7081768</wp:posOffset>
+                </wp:positionV>
+                <wp:extent cx="1454785" cy="1404620"/>
+                <wp:effectExtent l="0" t="0" r="0" b="0"/>
+                <wp:wrapSquare wrapText="bothSides"/>
+                <wp:docPr id="13" name="Caixa de Texto 2"/>
+                <wp:cNvGraphicFramePr>
+                  <a:graphicFrameLocks xmlns:a="http://schemas.openxmlformats.org/drawingml/2006/main"/>
+                </wp:cNvGraphicFramePr>
+                <a:graphic xmlns:a="http://schemas.openxmlformats.org/drawingml/2006/main">
+                  <a:graphicData uri="http://schemas.microsoft.com/office/word/2010/wordprocessingShape">
+                    <wps:wsp>
+                      <wps:cNvSpPr txBox="1">
+                        <a:spLocks noChangeArrowheads="1"/>
+                      </wps:cNvSpPr>
+                      <wps:spPr bwMode="auto">
+                        <a:xfrm>
+                          <a:off x="0" y="0"/>
+                          <a:ext cx="1454785" cy="1404620"/>
+                        </a:xfrm>
+                        <a:prstGeom prst="rect">
+                          <a:avLst/>
+                        </a:prstGeom>
+                        <a:noFill/>
+                        <a:ln w="9525">
+                          <a:noFill/>
+                          <a:miter lim="800000"/>
+                          <a:headEnd/>
+                          <a:tailEnd/>
+                        </a:ln>
+                      </wps:spPr>
+                      <wps:txbx>
+                        <w:txbxContent>
+                          <w:p>
+                            <w:pPr>
+                              <w:jc w:val="center"/>
+                            </w:pPr>
+                            <w:r>
+                              <w:t xml:space="preserve">Fig7. </w:t>
+                            </w:r>
+                            <w:proofErr w:type="spellStart"/>
+                            <w:r>
+                              <w:t>Historic</w:t>
+                            </w:r>
+                            <w:proofErr w:type="spellEnd"/>
+                            <w:r>
+                              <w:t xml:space="preserve"> </w:t>
+                            </w:r>
+                            <w:proofErr w:type="spellStart"/>
+                            <w:r>
+                              <w:t>Fragment</w:t>
+                            </w:r>
+                            <w:proofErr w:type="spellEnd"/>
+                          </w:p>
+                        </w:txbxContent>
+                      </wps:txbx>
+                      <wps:bodyPr rot="0" vert="horz" wrap="square" lIns="91440" tIns="45720" rIns="91440" bIns="45720" anchor="t" anchorCtr="0">
+                        <a:spAutoFit/>
+                      </wps:bodyPr>
+                    </wps:wsp>
+                  </a:graphicData>
+                </a:graphic>
+                <wp14:sizeRelH relativeFrom="margin">
+                  <wp14:pctWidth>0</wp14:pctWidth>
+                </wp14:sizeRelH>
+                <wp14:sizeRelV relativeFrom="margin">
+                  <wp14:pctHeight>20000</wp14:pctHeight>
+                </wp14:sizeRelV>
+              </wp:anchor>
+            </w:drawing>
+          </mc:Choice>
+          <mc:Fallback>
+            <w:pict>
+              <v:shape w14:anchorId="5579762E" id="_x0000_s1028" type="#_x0000_t202" style="position:absolute;margin-left:219.8pt;margin-top:557.6pt;width:114.55pt;height:110.6pt;z-index:251685888;visibility:visible;mso-wrap-style:square;mso-width-percent:0;mso-height-percent:200;mso-wrap-distance-left:9pt;mso-wrap-distance-top:3.6pt;mso-wrap-distance-right:9pt;mso-wrap-distance-bottom:3.6pt;mso-position-horizontal:absolute;mso-position-horizontal-relative:margin;mso-position-vertical:absolute;mso-position-vertical-relative:text;mso-width-percent:0;mso-height-percent:200;mso-width-relative:margin;mso-height-relative:margin;v-text-anchor:top" o:gfxdata="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" filled="f" stroked="f">
+                <v:textbox style="mso-fit-shape-to-text:t">
+                  <w:txbxContent>
+                    <w:p>
+                      <w:pPr>
+                        <w:jc w:val="center"/>
+                      </w:pPr>
+                      <w:r>
+                        <w:t xml:space="preserve">Fig7. </w:t>
+                      </w:r>
+                      <w:proofErr w:type="spellStart"/>
+                      <w:r>
+                        <w:t>Historic</w:t>
+                      </w:r>
+                      <w:proofErr w:type="spellEnd"/>
+                      <w:r>
+                        <w:t xml:space="preserve"> </w:t>
+                      </w:r>
+                      <w:proofErr w:type="spellStart"/>
+                      <w:r>
+                        <w:t>Fragment</w:t>
+                      </w:r>
+                      <w:proofErr w:type="spellEnd"/>
+                    </w:p>
+                  </w:txbxContent>
+                </v:textbox>
+                <w10:wrap type="square" anchorx="margin"/>
+              </v:shape>
+            </w:pict>
+          </mc:Fallback>
+        </mc:AlternateContent>
+      </w:r>
+      <w:r>
+        <w:rPr>
+          <w:noProof/>
+        </w:rPr>
+        <mc:AlternateContent>
+          <mc:Choice Requires="wps">
+            <w:drawing>
+              <wp:anchor distT="45720" distB="45720" distL="114300" distR="114300" simplePos="0" relativeHeight="251683840" behindDoc="0" locked="0" layoutInCell="1" allowOverlap="1" wp14:anchorId="3211BDFE" wp14:editId="6DB275D0">
+                <wp:simplePos x="0" y="0"/>
+                <wp:positionH relativeFrom="margin">
+                  <wp:posOffset>1424112</wp:posOffset>
+                </wp:positionH>
+                <wp:positionV relativeFrom="paragraph">
+                  <wp:posOffset>7098362</wp:posOffset>
+                </wp:positionV>
+                <wp:extent cx="1454785" cy="1404620"/>
+                <wp:effectExtent l="0" t="0" r="0" b="0"/>
+                <wp:wrapSquare wrapText="bothSides"/>
+                <wp:docPr id="11" name="Caixa de Texto 2"/>
+                <wp:cNvGraphicFramePr>
+                  <a:graphicFrameLocks xmlns:a="http://schemas.openxmlformats.org/drawingml/2006/main"/>
+                </wp:cNvGraphicFramePr>
+                <a:graphic xmlns:a="http://schemas.openxmlformats.org/drawingml/2006/main">
+                  <a:graphicData uri="http://schemas.microsoft.com/office/word/2010/wordprocessingShape">
+                    <wps:wsp>
+                      <wps:cNvSpPr txBox="1">
+                        <a:spLocks noChangeArrowheads="1"/>
+                      </wps:cNvSpPr>
+                      <wps:spPr bwMode="auto">
+                        <a:xfrm>
+                          <a:off x="0" y="0"/>
+                          <a:ext cx="1454785" cy="1404620"/>
+                        </a:xfrm>
+                        <a:prstGeom prst="rect">
+                          <a:avLst/>
+                        </a:prstGeom>
+                        <a:noFill/>
+                        <a:ln w="9525">
+                          <a:noFill/>
+                          <a:miter lim="800000"/>
+                          <a:headEnd/>
+                          <a:tailEnd/>
+                        </a:ln>
+                      </wps:spPr>
+                      <wps:txbx>
+                        <w:txbxContent>
+                          <w:p>
+                            <w:pPr>
+                              <w:jc w:val="center"/>
+                            </w:pPr>
+                            <w:r>
+                              <w:t xml:space="preserve">Fig6. </w:t>
+                            </w:r>
+                            <w:proofErr w:type="spellStart"/>
+                            <w:r>
+                              <w:t>Wallet</w:t>
+                            </w:r>
+                            <w:proofErr w:type="spellEnd"/>
+                            <w:r>
+                              <w:t xml:space="preserve"> </w:t>
+                            </w:r>
+                            <w:proofErr w:type="spellStart"/>
+                            <w:r>
+                              <w:t>Fragment</w:t>
+                            </w:r>
+                            <w:proofErr w:type="spellEnd"/>
+                          </w:p>
+                        </w:txbxContent>
+                      </wps:txbx>
+                      <wps:bodyPr rot="0" vert="horz" wrap="square" lIns="91440" tIns="45720" rIns="91440" bIns="45720" anchor="t" anchorCtr="0">
+                        <a:spAutoFit/>
+                      </wps:bodyPr>
+                    </wps:wsp>
+                  </a:graphicData>
+                </a:graphic>
+                <wp14:sizeRelH relativeFrom="margin">
+                  <wp14:pctWidth>0</wp14:pctWidth>
+                </wp14:sizeRelH>
+                <wp14:sizeRelV relativeFrom="margin">
+                  <wp14:pctHeight>20000</wp14:pctHeight>
+                </wp14:sizeRelV>
+              </wp:anchor>
+            </w:drawing>
+          </mc:Choice>
+          <mc:Fallback>
+            <w:pict>
+              <v:shape w14:anchorId="3211BDFE" id="_x0000_s1029" type="#_x0000_t202" style="position:absolute;margin-left:112.15pt;margin-top:558.95pt;width:114.55pt;height:110.6pt;z-index:251683840;visibility:visible;mso-wrap-style:square;mso-width-percent:0;mso-height-percent:200;mso-wrap-distance-left:9pt;mso-wrap-distance-top:3.6pt;mso-wrap-distance-right:9pt;mso-wrap-distance-bottom:3.6pt;mso-position-horizontal:absolute;mso-position-horizontal-relative:margin;mso-position-vertical:absolute;mso-position-vertical-relative:text;mso-width-percent:0;mso-height-percent:200;mso-width-relative:margin;mso-height-relative:margin;v-text-anchor:top" o:gfxdata="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" filled="f" stroked="f">
+                <v:textbox style="mso-fit-shape-to-text:t">
+                  <w:txbxContent>
+                    <w:p>
+                      <w:pPr>
+                        <w:jc w:val="center"/>
+                      </w:pPr>
+                      <w:r>
+                        <w:t xml:space="preserve">Fig6. </w:t>
+                      </w:r>
+                      <w:proofErr w:type="spellStart"/>
+                      <w:r>
+                        <w:t>Wallet</w:t>
+                      </w:r>
+                      <w:proofErr w:type="spellEnd"/>
+                      <w:r>
+                        <w:t xml:space="preserve"> </w:t>
+                      </w:r>
+                      <w:proofErr w:type="spellStart"/>
+                      <w:r>
+                        <w:t>Fragment</w:t>
+                      </w:r>
+                      <w:proofErr w:type="spellEnd"/>
+                    </w:p>
+                  </w:txbxContent>
+                </v:textbox>
+                <w10:wrap type="square" anchorx="margin"/>
+              </v:shape>
+            </w:pict>
+          </mc:Fallback>
+        </mc:AlternateContent>
+      </w:r>
+      <w:r>
+        <w:rPr>
+          <w:noProof/>
+        </w:rPr>
+        <mc:AlternateContent>
+          <mc:Choice Requires="wps">
+            <w:drawing>
+              <wp:anchor distT="45720" distB="45720" distL="114300" distR="114300" simplePos="0" relativeHeight="251681792" behindDoc="0" locked="0" layoutInCell="1" allowOverlap="1" wp14:anchorId="725EA3C5" wp14:editId="33BDBC78">
+                <wp:simplePos x="0" y="0"/>
+                <wp:positionH relativeFrom="margin">
+                  <wp:posOffset>74157</wp:posOffset>
+                </wp:positionH>
+                <wp:positionV relativeFrom="paragraph">
+                  <wp:posOffset>7089140</wp:posOffset>
+                </wp:positionV>
+                <wp:extent cx="1454785" cy="1404620"/>
+                <wp:effectExtent l="0" t="0" r="0" b="0"/>
+                <wp:wrapSquare wrapText="bothSides"/>
+                <wp:docPr id="10" name="Caixa de Texto 2"/>
+                <wp:cNvGraphicFramePr>
+                  <a:graphicFrameLocks xmlns:a="http://schemas.openxmlformats.org/drawingml/2006/main"/>
+                </wp:cNvGraphicFramePr>
+                <a:graphic xmlns:a="http://schemas.openxmlformats.org/drawingml/2006/main">
+                  <a:graphicData uri="http://schemas.microsoft.com/office/word/2010/wordprocessingShape">
+                    <wps:wsp>
+                      <wps:cNvSpPr txBox="1">
+                        <a:spLocks noChangeArrowheads="1"/>
+                      </wps:cNvSpPr>
+                      <wps:spPr bwMode="auto">
+                        <a:xfrm>
+                          <a:off x="0" y="0"/>
+                          <a:ext cx="1454785" cy="1404620"/>
+                        </a:xfrm>
+                        <a:prstGeom prst="rect">
+                          <a:avLst/>
+                        </a:prstGeom>
+                        <a:noFill/>
+                        <a:ln w="9525">
+                          <a:noFill/>
+                          <a:miter lim="800000"/>
+                          <a:headEnd/>
+                          <a:tailEnd/>
+                        </a:ln>
+                      </wps:spPr>
+                      <wps:txbx>
+                        <w:txbxContent>
+                          <w:p>
+                            <w:pPr>
+                              <w:jc w:val="center"/>
+                            </w:pPr>
+                            <w:r>
+                              <w:t xml:space="preserve">Fig5. </w:t>
+                            </w:r>
+                            <w:proofErr w:type="spellStart"/>
+                            <w:r>
+                              <w:t>Main</w:t>
+                            </w:r>
+                            <w:proofErr w:type="spellEnd"/>
+                            <w:r>
+                              <w:t xml:space="preserve"> </w:t>
+                            </w:r>
+                            <w:proofErr w:type="spellStart"/>
+                            <w:r>
+                              <w:t>Activity</w:t>
+                            </w:r>
+                            <w:proofErr w:type="spellEnd"/>
+                            <w:r>
+                              <w:t xml:space="preserve"> - Menu</w:t>
+                            </w:r>
+                          </w:p>
+                        </w:txbxContent>
+                      </wps:txbx>
+                      <wps:bodyPr rot="0" vert="horz" wrap="square" lIns="91440" tIns="45720" rIns="91440" bIns="45720" anchor="t" anchorCtr="0">
+                        <a:spAutoFit/>
+                      </wps:bodyPr>
+                    </wps:wsp>
+                  </a:graphicData>
+                </a:graphic>
+                <wp14:sizeRelH relativeFrom="margin">
+                  <wp14:pctWidth>0</wp14:pctWidth>
+                </wp14:sizeRelH>
+                <wp14:sizeRelV relativeFrom="margin">
+                  <wp14:pctHeight>20000</wp14:pctHeight>
+                </wp14:sizeRelV>
+              </wp:anchor>
+            </w:drawing>
+          </mc:Choice>
+          <mc:Fallback>
+            <w:pict>
+              <v:shape w14:anchorId="725EA3C5" id="_x0000_s1030" type="#_x0000_t202" style="position:absolute;margin-left:5.85pt;margin-top:558.2pt;width:114.55pt;height:110.6pt;z-index:251681792;visibility:visible;mso-wrap-style:square;mso-width-percent:0;mso-height-percent:200;mso-wrap-distance-left:9pt;mso-wrap-distance-top:3.6pt;mso-wrap-distance-right:9pt;mso-wrap-distance-bottom:3.6pt;mso-position-horizontal:absolute;mso-position-horizontal-relative:margin;mso-position-vertical:absolute;mso-position-vertical-relative:text;mso-width-percent:0;mso-height-percent:200;mso-width-relative:margin;mso-height-relative:margin;v-text-anchor:top" o:gfxdata="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" filled="f" stroked="f">
+                <v:textbox style="mso-fit-shape-to-text:t">
+                  <w:txbxContent>
+                    <w:p>
+                      <w:pPr>
+                        <w:jc w:val="center"/>
+                      </w:pPr>
+                      <w:r>
+                        <w:t xml:space="preserve">Fig5. </w:t>
+                      </w:r>
+                      <w:proofErr w:type="spellStart"/>
+                      <w:r>
+                        <w:t>Main</w:t>
+                      </w:r>
+                      <w:proofErr w:type="spellEnd"/>
+                      <w:r>
+                        <w:t xml:space="preserve"> </w:t>
+                      </w:r>
+                      <w:proofErr w:type="spellStart"/>
+                      <w:r>
+                        <w:t>Activity</w:t>
+                      </w:r>
+                      <w:proofErr w:type="spellEnd"/>
+                      <w:r>
+                        <w:t xml:space="preserve"> - Menu</w:t>
+                      </w:r>
+                    </w:p>
+                  </w:txbxContent>
+                </v:textbox>
+                <w10:wrap type="square" anchorx="margin"/>
+              </v:shape>
+            </w:pict>
+          </mc:Fallback>
+        </mc:AlternateContent>
+      </w:r>
+      <w:r>
+        <w:rPr>
+          <w:noProof/>
+        </w:rPr>
+        <mc:AlternateContent>
+          <mc:Choice Requires="wps">
+            <w:drawing>
+              <wp:anchor distT="45720" distB="45720" distL="114300" distR="114300" simplePos="0" relativeHeight="251679744" behindDoc="0" locked="0" layoutInCell="1" allowOverlap="1" wp14:anchorId="10F423D5" wp14:editId="010F6CDD">
+                <wp:simplePos x="0" y="0"/>
+                <wp:positionH relativeFrom="margin">
+                  <wp:posOffset>4342158</wp:posOffset>
+                </wp:positionH>
+                <wp:positionV relativeFrom="paragraph">
+                  <wp:posOffset>3503930</wp:posOffset>
+                </wp:positionV>
+                <wp:extent cx="1454785" cy="1404620"/>
+                <wp:effectExtent l="0" t="0" r="0" b="0"/>
+                <wp:wrapSquare wrapText="bothSides"/>
+                <wp:docPr id="9" name="Caixa de Texto 2"/>
+                <wp:cNvGraphicFramePr>
+                  <a:graphicFrameLocks xmlns:a="http://schemas.openxmlformats.org/drawingml/2006/main"/>
+                </wp:cNvGraphicFramePr>
+                <a:graphic xmlns:a="http://schemas.openxmlformats.org/drawingml/2006/main">
+                  <a:graphicData uri="http://schemas.microsoft.com/office/word/2010/wordprocessingShape">
+                    <wps:wsp>
+                      <wps:cNvSpPr txBox="1">
+                        <a:spLocks noChangeArrowheads="1"/>
+                      </wps:cNvSpPr>
+                      <wps:spPr bwMode="auto">
+                        <a:xfrm>
+                          <a:off x="0" y="0"/>
+                          <a:ext cx="1454785" cy="1404620"/>
+                        </a:xfrm>
+                        <a:prstGeom prst="rect">
+                          <a:avLst/>
+                        </a:prstGeom>
+                        <a:noFill/>
+                        <a:ln w="9525">
+                          <a:noFill/>
+                          <a:miter lim="800000"/>
+                          <a:headEnd/>
+                          <a:tailEnd/>
+                        </a:ln>
+                      </wps:spPr>
+                      <wps:txbx>
+                        <w:txbxContent>
+                          <w:p>
+                            <w:pPr>
+                              <w:jc w:val="center"/>
+                            </w:pPr>
+                            <w:r>
+                              <w:t xml:space="preserve">Fig4. </w:t>
+                            </w:r>
+                            <w:proofErr w:type="spellStart"/>
+                            <w:r>
+                              <w:t>Main</w:t>
+                            </w:r>
+                            <w:proofErr w:type="spellEnd"/>
+                            <w:r>
+                              <w:t xml:space="preserve"> </w:t>
+                            </w:r>
+                            <w:proofErr w:type="spellStart"/>
+                            <w:r>
+                              <w:t>Activity</w:t>
+                            </w:r>
+                            <w:proofErr w:type="spellEnd"/>
+                            <w:r>
+                              <w:t xml:space="preserve"> - Aluguer</w:t>
+                            </w:r>
+                          </w:p>
+                        </w:txbxContent>
+                      </wps:txbx>
+                      <wps:bodyPr rot="0" vert="horz" wrap="square" lIns="91440" tIns="45720" rIns="91440" bIns="45720" anchor="t" anchorCtr="0">
+                        <a:spAutoFit/>
+                      </wps:bodyPr>
+                    </wps:wsp>
+                  </a:graphicData>
+                </a:graphic>
+                <wp14:sizeRelH relativeFrom="margin">
+                  <wp14:pctWidth>0</wp14:pctWidth>
+                </wp14:sizeRelH>
+                <wp14:sizeRelV relativeFrom="margin">
+                  <wp14:pctHeight>20000</wp14:pctHeight>
+                </wp14:sizeRelV>
+              </wp:anchor>
+            </w:drawing>
+          </mc:Choice>
+          <mc:Fallback>
+            <w:pict>
+              <v:shape w14:anchorId="10F423D5" id="_x0000_s1031" type="#_x0000_t202" style="position:absolute;margin-left:341.9pt;margin-top:275.9pt;width:114.55pt;height:110.6pt;z-index:251679744;visibility:visible;mso-wrap-style:square;mso-width-percent:0;mso-height-percent:200;mso-wrap-distance-left:9pt;mso-wrap-distance-top:3.6pt;mso-wrap-distance-right:9pt;mso-wrap-distance-bottom:3.6pt;mso-position-horizontal:absolute;mso-position-horizontal-relative:margin;mso-position-vertical:absolute;mso-position-vertical-relative:text;mso-width-percent:0;mso-height-percent:200;mso-width-relative:margin;mso-height-relative:margin;v-text-anchor:top" o:gfxdata="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" filled="f" stroked="f">
+                <v:textbox style="mso-fit-shape-to-text:t">
+                  <w:txbxContent>
+                    <w:p>
+                      <w:pPr>
+                        <w:jc w:val="center"/>
+                      </w:pPr>
+                      <w:r>
+                        <w:t xml:space="preserve">Fig4. </w:t>
+                      </w:r>
+                      <w:proofErr w:type="spellStart"/>
+                      <w:r>
+                        <w:t>Main</w:t>
+                      </w:r>
+                      <w:proofErr w:type="spellEnd"/>
+                      <w:r>
+                        <w:t xml:space="preserve"> </w:t>
+                      </w:r>
+                      <w:proofErr w:type="spellStart"/>
+                      <w:r>
+                        <w:t>Activity</w:t>
+                      </w:r>
+                      <w:proofErr w:type="spellEnd"/>
+                      <w:r>
+                        <w:t xml:space="preserve"> - Aluguer</w:t>
+                      </w:r>
+                    </w:p>
+                  </w:txbxContent>
+                </v:textbox>
+                <w10:wrap type="square" anchorx="margin"/>
+              </v:shape>
+            </w:pict>
+          </mc:Fallback>
+        </mc:AlternateContent>
+      </w:r>
+      <w:r>
+        <w:rPr>
+          <w:noProof/>
+        </w:rPr>
+        <mc:AlternateContent>
+          <mc:Choice Requires="wps">
+            <w:drawing>
+              <wp:anchor distT="45720" distB="45720" distL="114300" distR="114300" simplePos="0" relativeHeight="251677696" behindDoc="0" locked="0" layoutInCell="1" allowOverlap="1" wp14:anchorId="47CFFC87" wp14:editId="1117A143">
+                <wp:simplePos x="0" y="0"/>
+                <wp:positionH relativeFrom="margin">
+                  <wp:posOffset>2917549</wp:posOffset>
+                </wp:positionH>
+                <wp:positionV relativeFrom="paragraph">
+                  <wp:posOffset>3495316</wp:posOffset>
+                </wp:positionV>
+                <wp:extent cx="1454785" cy="1404620"/>
+                <wp:effectExtent l="0" t="0" r="0" b="0"/>
+                <wp:wrapSquare wrapText="bothSides"/>
+                <wp:docPr id="4" name="Caixa de Texto 2"/>
+                <wp:cNvGraphicFramePr>
+                  <a:graphicFrameLocks xmlns:a="http://schemas.openxmlformats.org/drawingml/2006/main"/>
+                </wp:cNvGraphicFramePr>
+                <a:graphic xmlns:a="http://schemas.openxmlformats.org/drawingml/2006/main">
+                  <a:graphicData uri="http://schemas.microsoft.com/office/word/2010/wordprocessingShape">
+                    <wps:wsp>
+                      <wps:cNvSpPr txBox="1">
+                        <a:spLocks noChangeArrowheads="1"/>
+                      </wps:cNvSpPr>
+                      <wps:spPr bwMode="auto">
+                        <a:xfrm>
+                          <a:off x="0" y="0"/>
+                          <a:ext cx="1454785" cy="1404620"/>
+                        </a:xfrm>
+                        <a:prstGeom prst="rect">
+                          <a:avLst/>
+                        </a:prstGeom>
+                        <a:noFill/>
+                        <a:ln w="9525">
+                          <a:noFill/>
+                          <a:miter lim="800000"/>
+                          <a:headEnd/>
+                          <a:tailEnd/>
+                        </a:ln>
+                      </wps:spPr>
+                      <wps:txbx>
+                        <w:txbxContent>
+                          <w:p>
+                            <w:r>
+                              <w:t xml:space="preserve">Fig3. </w:t>
+                            </w:r>
+                            <w:proofErr w:type="spellStart"/>
+                            <w:r>
+                              <w:t>Main</w:t>
+                            </w:r>
+                            <w:proofErr w:type="spellEnd"/>
+                            <w:r>
+                              <w:t xml:space="preserve"> </w:t>
+                            </w:r>
+                            <w:proofErr w:type="spellStart"/>
+                            <w:r>
+                              <w:t>Activity</w:t>
+                            </w:r>
+                            <w:proofErr w:type="spellEnd"/>
+                          </w:p>
+                        </w:txbxContent>
+                      </wps:txbx>
+                      <wps:bodyPr rot="0" vert="horz" wrap="square" lIns="91440" tIns="45720" rIns="91440" bIns="45720" anchor="t" anchorCtr="0">
+                        <a:spAutoFit/>
+                      </wps:bodyPr>
+                    </wps:wsp>
+                  </a:graphicData>
+                </a:graphic>
+                <wp14:sizeRelH relativeFrom="margin">
+                  <wp14:pctWidth>0</wp14:pctWidth>
+                </wp14:sizeRelH>
+                <wp14:sizeRelV relativeFrom="margin">
+                  <wp14:pctHeight>20000</wp14:pctHeight>
+                </wp14:sizeRelV>
+              </wp:anchor>
+            </w:drawing>
+          </mc:Choice>
+          <mc:Fallback>
+            <w:pict>
+              <v:shape w14:anchorId="47CFFC87" id="_x0000_s1032" type="#_x0000_t202" style="position:absolute;margin-left:229.75pt;margin-top:275.2pt;width:114.55pt;height:110.6pt;z-index:251677696;visibility:visible;mso-wrap-style:square;mso-width-percent:0;mso-height-percent:200;mso-wrap-distance-left:9pt;mso-wrap-distance-top:3.6pt;mso-wrap-distance-right:9pt;mso-wrap-distance-bottom:3.6pt;mso-position-horizontal:absolute;mso-position-horizontal-relative:margin;mso-position-vertical:absolute;mso-position-vertical-relative:text;mso-width-percent:0;mso-height-percent:200;mso-width-relative:margin;mso-height-relative:margin;v-text-anchor:top" o:gfxdata="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" filled="f" stroked="f">
+                <v:textbox style="mso-fit-shape-to-text:t">
+                  <w:txbxContent>
+                    <w:p>
+                      <w:r>
+                        <w:t xml:space="preserve">Fig3. </w:t>
+                      </w:r>
+                      <w:proofErr w:type="spellStart"/>
+                      <w:r>
+                        <w:t>Main</w:t>
+                      </w:r>
+                      <w:proofErr w:type="spellEnd"/>
+                      <w:r>
+                        <w:t xml:space="preserve"> </w:t>
+                      </w:r>
+                      <w:proofErr w:type="spellStart"/>
+                      <w:r>
+                        <w:t>Activity</w:t>
+                      </w:r>
+                      <w:proofErr w:type="spellEnd"/>
+                    </w:p>
+                  </w:txbxContent>
+                </v:textbox>
+                <w10:wrap type="square" anchorx="margin"/>
+              </v:shape>
+            </w:pict>
+          </mc:Fallback>
+        </mc:AlternateContent>
+      </w:r>
+      <w:r>
+        <w:rPr>
+          <w:noProof/>
+        </w:rPr>
+        <mc:AlternateContent>
+          <mc:Choice Requires="wps">
+            <w:drawing>
+              <wp:anchor distT="45720" distB="45720" distL="114300" distR="114300" simplePos="0" relativeHeight="251675648" behindDoc="0" locked="0" layoutInCell="1" allowOverlap="1" wp14:anchorId="52923A97" wp14:editId="4EDE95FC">
+                <wp:simplePos x="0" y="0"/>
+                <wp:positionH relativeFrom="margin">
+                  <wp:posOffset>1369116</wp:posOffset>
+                </wp:positionH>
+                <wp:positionV relativeFrom="paragraph">
+                  <wp:posOffset>3503930</wp:posOffset>
+                </wp:positionV>
+                <wp:extent cx="1454785" cy="1404620"/>
+                <wp:effectExtent l="0" t="0" r="0" b="0"/>
+                <wp:wrapSquare wrapText="bothSides"/>
+                <wp:docPr id="3" name="Caixa de Texto 2"/>
+                <wp:cNvGraphicFramePr>
+                  <a:graphicFrameLocks xmlns:a="http://schemas.openxmlformats.org/drawingml/2006/main"/>
+                </wp:cNvGraphicFramePr>
+                <a:graphic xmlns:a="http://schemas.openxmlformats.org/drawingml/2006/main">
+                  <a:graphicData uri="http://schemas.microsoft.com/office/word/2010/wordprocessingShape">
+                    <wps:wsp>
+                      <wps:cNvSpPr txBox="1">
+                        <a:spLocks noChangeArrowheads="1"/>
+                      </wps:cNvSpPr>
+                      <wps:spPr bwMode="auto">
+                        <a:xfrm>
+                          <a:off x="0" y="0"/>
+                          <a:ext cx="1454785" cy="1404620"/>
+                        </a:xfrm>
+                        <a:prstGeom prst="rect">
+                          <a:avLst/>
+                        </a:prstGeom>
+                        <a:noFill/>
+                        <a:ln w="9525">
+                          <a:noFill/>
+                          <a:miter lim="800000"/>
+                          <a:headEnd/>
+                          <a:tailEnd/>
+                        </a:ln>
+                      </wps:spPr>
+                      <wps:txbx>
+                        <w:txbxContent>
+                          <w:p>
+                            <w:r>
+                              <w:t xml:space="preserve">Fig2. </w:t>
+                            </w:r>
+                            <w:proofErr w:type="spellStart"/>
+                            <w:r>
+                              <w:t>VerificationCode</w:t>
+                            </w:r>
+                            <w:proofErr w:type="spellEnd"/>
+                          </w:p>
+                        </w:txbxContent>
+                      </wps:txbx>
+                      <wps:bodyPr rot="0" vert="horz" wrap="square" lIns="91440" tIns="45720" rIns="91440" bIns="45720" anchor="t" anchorCtr="0">
+                        <a:spAutoFit/>
+                      </wps:bodyPr>
+                    </wps:wsp>
+                  </a:graphicData>
+                </a:graphic>
+                <wp14:sizeRelH relativeFrom="margin">
+                  <wp14:pctWidth>0</wp14:pctWidth>
+                </wp14:sizeRelH>
+                <wp14:sizeRelV relativeFrom="margin">
+                  <wp14:pctHeight>20000</wp14:pctHeight>
+                </wp14:sizeRelV>
+              </wp:anchor>
+            </w:drawing>
+          </mc:Choice>
+          <mc:Fallback>
+            <w:pict>
+              <v:shape w14:anchorId="52923A97" id="_x0000_s1033" type="#_x0000_t202" style="position:absolute;margin-left:107.8pt;margin-top:275.9pt;width:114.55pt;height:110.6pt;z-index:251675648;visibility:visible;mso-wrap-style:square;mso-width-percent:0;mso-height-percent:200;mso-wrap-distance-left:9pt;mso-wrap-distance-top:3.6pt;mso-wrap-distance-right:9pt;mso-wrap-distance-bottom:3.6pt;mso-position-horizontal:absolute;mso-position-horizontal-relative:margin;mso-position-vertical:absolute;mso-position-vertical-relative:text;mso-width-percent:0;mso-height-percent:200;mso-width-relative:margin;mso-height-relative:margin;v-text-anchor:top" o:gfxdata="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" filled="f" stroked="f">
+                <v:textbox style="mso-fit-shape-to-text:t">
+                  <w:txbxContent>
+                    <w:p>
+                      <w:r>
+                        <w:t xml:space="preserve">Fig2. </w:t>
+                      </w:r>
+                      <w:proofErr w:type="spellStart"/>
+                      <w:r>
+                        <w:t>VerificationCode</w:t>
+                      </w:r>
+                      <w:proofErr w:type="spellEnd"/>
+                    </w:p>
+                  </w:txbxContent>
+                </v:textbox>
+                <w10:wrap type="square" anchorx="margin"/>
+              </v:shape>
+            </w:pict>
+          </mc:Fallback>
+        </mc:AlternateContent>
+      </w:r>
+      <w:r>
+        <w:rPr>
+          <w:noProof/>
+        </w:rPr>
+        <mc:AlternateContent>
+          <mc:Choice Requires="wps">
+            <w:drawing>
+              <wp:anchor distT="45720" distB="45720" distL="114300" distR="114300" simplePos="0" relativeHeight="251673600" behindDoc="0" locked="0" layoutInCell="1" allowOverlap="1" wp14:anchorId="4C2CCA4D" wp14:editId="6D59B912">
+                <wp:simplePos x="0" y="0"/>
+                <wp:positionH relativeFrom="margin">
+                  <wp:posOffset>8586</wp:posOffset>
+                </wp:positionH>
+                <wp:positionV relativeFrom="paragraph">
+                  <wp:posOffset>3504537</wp:posOffset>
+                </wp:positionV>
+                <wp:extent cx="1454785" cy="1404620"/>
+                <wp:effectExtent l="0" t="0" r="0" b="0"/>
+                <wp:wrapSquare wrapText="bothSides"/>
+                <wp:docPr id="217" name="Caixa de Texto 2"/>
+                <wp:cNvGraphicFramePr>
+                  <a:graphicFrameLocks xmlns:a="http://schemas.openxmlformats.org/drawingml/2006/main"/>
+                </wp:cNvGraphicFramePr>
+                <a:graphic xmlns:a="http://schemas.openxmlformats.org/drawingml/2006/main">
+                  <a:graphicData uri="http://schemas.microsoft.com/office/word/2010/wordprocessingShape">
+                    <wps:wsp>
+                      <wps:cNvSpPr txBox="1">
+                        <a:spLocks noChangeArrowheads="1"/>
+                      </wps:cNvSpPr>
+                      <wps:spPr bwMode="auto">
+                        <a:xfrm>
+                          <a:off x="0" y="0"/>
+                          <a:ext cx="1454785" cy="1404620"/>
+                        </a:xfrm>
+                        <a:prstGeom prst="rect">
+                          <a:avLst/>
+                        </a:prstGeom>
+                        <a:noFill/>
+                        <a:ln w="9525">
+                          <a:noFill/>
+                          <a:miter lim="800000"/>
+                          <a:headEnd/>
+                          <a:tailEnd/>
+                        </a:ln>
+                      </wps:spPr>
+                      <wps:txbx>
+                        <w:txbxContent>
+                          <w:p>
+                            <w:r>
+                              <w:t xml:space="preserve">Fig1. </w:t>
+                            </w:r>
+                            <w:proofErr w:type="spellStart"/>
+                            <w:r>
+                              <w:t>Activity</w:t>
+                            </w:r>
+                            <w:proofErr w:type="spellEnd"/>
+                            <w:r>
+                              <w:t xml:space="preserve"> </w:t>
+                            </w:r>
+                            <w:proofErr w:type="spellStart"/>
+                            <w:r>
+                              <w:t>Sign</w:t>
+                            </w:r>
+                            <w:proofErr w:type="spellEnd"/>
+                            <w:r>
+                              <w:t xml:space="preserve"> Up</w:t>
+                            </w:r>
+                          </w:p>
+                        </w:txbxContent>
+                      </wps:txbx>
+                      <wps:bodyPr rot="0" vert="horz" wrap="square" lIns="91440" tIns="45720" rIns="91440" bIns="45720" anchor="t" anchorCtr="0">
+                        <a:spAutoFit/>
+                      </wps:bodyPr>
+                    </wps:wsp>
+                  </a:graphicData>
+                </a:graphic>
+                <wp14:sizeRelH relativeFrom="margin">
+                  <wp14:pctWidth>0</wp14:pctWidth>
+                </wp14:sizeRelH>
+                <wp14:sizeRelV relativeFrom="margin">
+                  <wp14:pctHeight>20000</wp14:pctHeight>
+                </wp14:sizeRelV>
+              </wp:anchor>
+            </w:drawing>
+          </mc:Choice>
+          <mc:Fallback>
+            <w:pict>
+              <v:shape w14:anchorId="4C2CCA4D" id="_x0000_s1034" type="#_x0000_t202" style="position:absolute;margin-left:.7pt;margin-top:275.95pt;width:114.55pt;height:110.6pt;z-index:251673600;visibility:visible;mso-wrap-style:square;mso-width-percent:0;mso-height-percent:200;mso-wrap-distance-left:9pt;mso-wrap-distance-top:3.6pt;mso-wrap-distance-right:9pt;mso-wrap-distance-bottom:3.6pt;mso-position-horizontal:absolute;mso-position-horizontal-relative:margin;mso-position-vertical:absolute;mso-position-vertical-relative:text;mso-width-percent:0;mso-height-percent:200;mso-width-relative:margin;mso-height-relative:margin;v-text-anchor:top" o:gfxdata="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" filled="f" stroked="f">
+                <v:textbox style="mso-fit-shape-to-text:t">
+                  <w:txbxContent>
+                    <w:p>
+                      <w:r>
+                        <w:t xml:space="preserve">Fig1. </w:t>
+                      </w:r>
+                      <w:proofErr w:type="spellStart"/>
+                      <w:r>
+                        <w:t>Activity</w:t>
+                      </w:r>
+                      <w:proofErr w:type="spellEnd"/>
+                      <w:r>
+                        <w:t xml:space="preserve"> </w:t>
+                      </w:r>
+                      <w:proofErr w:type="spellStart"/>
+                      <w:r>
+                        <w:t>Sign</w:t>
+                      </w:r>
+                      <w:proofErr w:type="spellEnd"/>
+                      <w:r>
+                        <w:t xml:space="preserve"> Up</w:t>
+                      </w:r>
+                    </w:p>
+                  </w:txbxContent>
+                </v:textbox>
+                <w10:wrap type="square" anchorx="margin"/>
+              </v:shape>
+            </w:pict>
+          </mc:Fallback>
+        </mc:AlternateContent>
+      </w:r>
+      <w:r>
+        <w:rPr>
+          <w:noProof/>
+        </w:rPr>
         <w:drawing>
-          <wp:anchor distT="0" distB="0" distL="114300" distR="114300" simplePos="0" relativeHeight="251669504" behindDoc="1" locked="0" layoutInCell="1" allowOverlap="1" wp14:anchorId="6420DA77">
+          <wp:anchor distT="0" distB="0" distL="114300" distR="114300" simplePos="0" relativeHeight="251667456" behindDoc="1" locked="0" layoutInCell="1" allowOverlap="1" wp14:anchorId="261DE439" wp14:editId="63C91BC6">
             <wp:simplePos x="0" y="0"/>
             <wp:positionH relativeFrom="margin">
-              <wp:posOffset>4384675</wp:posOffset>
+              <wp:posOffset>150495</wp:posOffset>
             </wp:positionH>
             <wp:positionV relativeFrom="paragraph">
-              <wp:posOffset>4479290</wp:posOffset>
+              <wp:posOffset>1179195</wp:posOffset>
             </wp:positionV>
-            <wp:extent cx="1146810" cy="2184400"/>
-            <wp:effectExtent l="0" t="0" r="0" b="6350"/>
+            <wp:extent cx="1193800" cy="2226310"/>
+            <wp:effectExtent l="152400" t="152400" r="368300" b="364490"/>
             <wp:wrapTight wrapText="bothSides">
               <wp:wrapPolygon edited="0">
-                <wp:start x="0" y="0"/>
-                <wp:lineTo x="0" y="21474"/>
-                <wp:lineTo x="21169" y="21474"/>
-                <wp:lineTo x="21169" y="0"/>
-                <wp:lineTo x="0" y="0"/>
+                <wp:start x="1379" y="-1479"/>
+                <wp:lineTo x="-2757" y="-1109"/>
+                <wp:lineTo x="-2413" y="22734"/>
+                <wp:lineTo x="3102" y="24582"/>
+                <wp:lineTo x="3447" y="24952"/>
+                <wp:lineTo x="21715" y="24952"/>
+                <wp:lineTo x="22060" y="24582"/>
+                <wp:lineTo x="27230" y="22734"/>
+                <wp:lineTo x="27919" y="19592"/>
+                <wp:lineTo x="27919" y="1848"/>
+                <wp:lineTo x="23783" y="-924"/>
+                <wp:lineTo x="23438" y="-1479"/>
+                <wp:lineTo x="1379" y="-1479"/>
               </wp:wrapPolygon>
             </wp:wrapTight>
-            <wp:docPr id="20" name="Imagem 20"/>
+            <wp:docPr id="5" name="Imagem 5"/>
             <wp:cNvGraphicFramePr>
               <a:graphicFrameLocks xmlns:a="http://schemas.openxmlformats.org/drawingml/2006/main" noChangeAspect="1"/>
             </wp:cNvGraphicFramePr>
@@ -1751,11 +2727,21 @@
                   <pic:spPr>
                     <a:xfrm>
                       <a:off x="0" y="0"/>
-                      <a:ext cx="1146810" cy="2184400"/>
+                      <a:ext cx="1193800" cy="2226310"/>
                     </a:xfrm>
                     <a:prstGeom prst="rect">
                       <a:avLst/>
                     </a:prstGeom>
+                    <a:ln>
+                      <a:noFill/>
+                    </a:ln>
+                    <a:effectLst>
+                      <a:outerShdw blurRad="292100" dist="139700" dir="2700000" algn="tl" rotWithShape="0">
+                        <a:srgbClr val="333333">
+                          <a:alpha val="65000"/>
+                        </a:srgbClr>
+                      </a:outerShdw>
+                    </a:effectLst>
                   </pic:spPr>
                 </pic:pic>
               </a:graphicData>
@@ -1774,26 +2760,34 @@
           <w:noProof/>
         </w:rPr>
         <w:drawing>
-          <wp:anchor distT="0" distB="0" distL="114300" distR="114300" simplePos="0" relativeHeight="251670528" behindDoc="1" locked="0" layoutInCell="1" allowOverlap="1" wp14:anchorId="2165F8BB">
+          <wp:anchor distT="0" distB="0" distL="114300" distR="114300" simplePos="0" relativeHeight="251671552" behindDoc="1" locked="0" layoutInCell="1" allowOverlap="1" wp14:anchorId="353B5631" wp14:editId="406678C8">
             <wp:simplePos x="0" y="0"/>
-            <wp:positionH relativeFrom="margin">
-              <wp:posOffset>2970530</wp:posOffset>
+            <wp:positionH relativeFrom="column">
+              <wp:posOffset>1526540</wp:posOffset>
             </wp:positionH>
             <wp:positionV relativeFrom="paragraph">
-              <wp:posOffset>4433570</wp:posOffset>
+              <wp:posOffset>1187450</wp:posOffset>
             </wp:positionV>
-            <wp:extent cx="1210310" cy="2339975"/>
-            <wp:effectExtent l="0" t="0" r="8890" b="3175"/>
+            <wp:extent cx="1174750" cy="2207260"/>
+            <wp:effectExtent l="152400" t="152400" r="368300" b="364490"/>
             <wp:wrapTight wrapText="bothSides">
               <wp:wrapPolygon edited="0">
-                <wp:start x="0" y="0"/>
-                <wp:lineTo x="0" y="21453"/>
-                <wp:lineTo x="21419" y="21453"/>
-                <wp:lineTo x="21419" y="0"/>
-                <wp:lineTo x="0" y="0"/>
+                <wp:start x="1401" y="-1491"/>
+                <wp:lineTo x="-2802" y="-1119"/>
+                <wp:lineTo x="-2452" y="22930"/>
+                <wp:lineTo x="3152" y="24608"/>
+                <wp:lineTo x="3503" y="24980"/>
+                <wp:lineTo x="21717" y="24980"/>
+                <wp:lineTo x="22067" y="24608"/>
+                <wp:lineTo x="27321" y="22930"/>
+                <wp:lineTo x="28022" y="19761"/>
+                <wp:lineTo x="28022" y="1864"/>
+                <wp:lineTo x="23818" y="-932"/>
+                <wp:lineTo x="23468" y="-1491"/>
+                <wp:lineTo x="1401" y="-1491"/>
               </wp:wrapPolygon>
             </wp:wrapTight>
-            <wp:docPr id="21" name="Imagem 21"/>
+            <wp:docPr id="12" name="Imagem 12"/>
             <wp:cNvGraphicFramePr>
               <a:graphicFrameLocks xmlns:a="http://schemas.openxmlformats.org/drawingml/2006/main" noChangeAspect="1"/>
             </wp:cNvGraphicFramePr>
@@ -1819,11 +2813,21 @@
                   <pic:spPr>
                     <a:xfrm>
                       <a:off x="0" y="0"/>
-                      <a:ext cx="1210310" cy="2339975"/>
+                      <a:ext cx="1174750" cy="2207260"/>
                     </a:xfrm>
                     <a:prstGeom prst="rect">
                       <a:avLst/>
                     </a:prstGeom>
+                    <a:ln>
+                      <a:noFill/>
+                    </a:ln>
+                    <a:effectLst>
+                      <a:outerShdw blurRad="292100" dist="139700" dir="2700000" algn="tl" rotWithShape="0">
+                        <a:srgbClr val="333333">
+                          <a:alpha val="65000"/>
+                        </a:srgbClr>
+                      </a:outerShdw>
+                    </a:effectLst>
                   </pic:spPr>
                 </pic:pic>
               </a:graphicData>
@@ -1842,26 +2846,35 @@
           <w:noProof/>
         </w:rPr>
         <w:drawing>
-          <wp:anchor distT="0" distB="0" distL="114300" distR="114300" simplePos="0" relativeHeight="251668480" behindDoc="1" locked="0" layoutInCell="1" allowOverlap="1" wp14:anchorId="38D2CDE9">
+          <wp:anchor distT="0" distB="0" distL="114300" distR="114300" simplePos="0" relativeHeight="251662336" behindDoc="1" locked="0" layoutInCell="1" allowOverlap="1" wp14:anchorId="36346879" wp14:editId="1398BF4E">
             <wp:simplePos x="0" y="0"/>
-            <wp:positionH relativeFrom="column">
-              <wp:posOffset>1522730</wp:posOffset>
+            <wp:positionH relativeFrom="margin">
+              <wp:posOffset>2997200</wp:posOffset>
             </wp:positionH>
             <wp:positionV relativeFrom="paragraph">
-              <wp:posOffset>4504690</wp:posOffset>
+              <wp:posOffset>1215390</wp:posOffset>
             </wp:positionV>
-            <wp:extent cx="1184910" cy="2260600"/>
-            <wp:effectExtent l="0" t="0" r="0" b="6350"/>
+            <wp:extent cx="1143000" cy="2184400"/>
+            <wp:effectExtent l="152400" t="152400" r="361950" b="368300"/>
             <wp:wrapTight wrapText="bothSides">
               <wp:wrapPolygon edited="0">
-                <wp:start x="0" y="0"/>
-                <wp:lineTo x="0" y="21479"/>
-                <wp:lineTo x="21183" y="21479"/>
-                <wp:lineTo x="21183" y="0"/>
-                <wp:lineTo x="0" y="0"/>
+                <wp:start x="1440" y="-1507"/>
+                <wp:lineTo x="-2880" y="-1130"/>
+                <wp:lineTo x="-2880" y="22416"/>
+                <wp:lineTo x="-2160" y="23170"/>
+                <wp:lineTo x="3240" y="24677"/>
+                <wp:lineTo x="3600" y="25053"/>
+                <wp:lineTo x="21600" y="25053"/>
+                <wp:lineTo x="21960" y="24677"/>
+                <wp:lineTo x="27000" y="23170"/>
+                <wp:lineTo x="28080" y="19967"/>
+                <wp:lineTo x="28080" y="1884"/>
+                <wp:lineTo x="23760" y="-942"/>
+                <wp:lineTo x="23400" y="-1507"/>
+                <wp:lineTo x="1440" y="-1507"/>
               </wp:wrapPolygon>
             </wp:wrapTight>
-            <wp:docPr id="19" name="Imagem 19"/>
+            <wp:docPr id="15" name="Imagem 15"/>
             <wp:cNvGraphicFramePr>
               <a:graphicFrameLocks xmlns:a="http://schemas.openxmlformats.org/drawingml/2006/main" noChangeAspect="1"/>
             </wp:cNvGraphicFramePr>
@@ -1887,11 +2900,21 @@
                   <pic:spPr>
                     <a:xfrm>
                       <a:off x="0" y="0"/>
-                      <a:ext cx="1184910" cy="2260600"/>
+                      <a:ext cx="1143000" cy="2184400"/>
                     </a:xfrm>
                     <a:prstGeom prst="rect">
                       <a:avLst/>
                     </a:prstGeom>
+                    <a:ln>
+                      <a:noFill/>
+                    </a:ln>
+                    <a:effectLst>
+                      <a:outerShdw blurRad="292100" dist="139700" dir="2700000" algn="tl" rotWithShape="0">
+                        <a:srgbClr val="333333">
+                          <a:alpha val="65000"/>
+                        </a:srgbClr>
+                      </a:outerShdw>
+                    </a:effectLst>
                   </pic:spPr>
                 </pic:pic>
               </a:graphicData>
@@ -1906,27 +2929,38 @@
         </w:drawing>
       </w:r>
       <w:r>
+        <w:rPr>
+          <w:noProof/>
+        </w:rPr>
         <w:drawing>
-          <wp:anchor distT="0" distB="0" distL="114300" distR="114300" simplePos="0" relativeHeight="251667456" behindDoc="1" locked="0" layoutInCell="1" allowOverlap="1" wp14:anchorId="2C027AA8" wp14:editId="76285379">
+          <wp:anchor distT="0" distB="0" distL="114300" distR="114300" simplePos="0" relativeHeight="251663360" behindDoc="1" locked="0" layoutInCell="1" allowOverlap="1" wp14:anchorId="65EFC28A" wp14:editId="3A07129B">
             <wp:simplePos x="0" y="0"/>
-            <wp:positionH relativeFrom="margin">
-              <wp:posOffset>232410</wp:posOffset>
+            <wp:positionH relativeFrom="column">
+              <wp:posOffset>4433846</wp:posOffset>
             </wp:positionH>
             <wp:positionV relativeFrom="paragraph">
-              <wp:posOffset>2119630</wp:posOffset>
+              <wp:posOffset>1165501</wp:posOffset>
             </wp:positionV>
-            <wp:extent cx="1193800" cy="2226310"/>
-            <wp:effectExtent l="0" t="0" r="6350" b="2540"/>
+            <wp:extent cx="1145309" cy="2216150"/>
+            <wp:effectExtent l="152400" t="152400" r="360045" b="355600"/>
             <wp:wrapTight wrapText="bothSides">
               <wp:wrapPolygon edited="0">
-                <wp:start x="0" y="0"/>
-                <wp:lineTo x="0" y="21440"/>
-                <wp:lineTo x="21370" y="21440"/>
-                <wp:lineTo x="21370" y="0"/>
-                <wp:lineTo x="0" y="0"/>
+                <wp:start x="1438" y="-1485"/>
+                <wp:lineTo x="-2875" y="-1114"/>
+                <wp:lineTo x="-2516" y="22838"/>
+                <wp:lineTo x="3235" y="24509"/>
+                <wp:lineTo x="3594" y="24880"/>
+                <wp:lineTo x="21564" y="24880"/>
+                <wp:lineTo x="21923" y="24509"/>
+                <wp:lineTo x="27314" y="22838"/>
+                <wp:lineTo x="28033" y="19681"/>
+                <wp:lineTo x="28033" y="1857"/>
+                <wp:lineTo x="23720" y="-928"/>
+                <wp:lineTo x="23361" y="-1485"/>
+                <wp:lineTo x="1438" y="-1485"/>
               </wp:wrapPolygon>
             </wp:wrapTight>
-            <wp:docPr id="5" name="Imagem 5"/>
+            <wp:docPr id="16" name="Imagem 16"/>
             <wp:cNvGraphicFramePr>
               <a:graphicFrameLocks xmlns:a="http://schemas.openxmlformats.org/drawingml/2006/main" noChangeAspect="1"/>
             </wp:cNvGraphicFramePr>
@@ -1952,11 +2986,21 @@
                   <pic:spPr>
                     <a:xfrm>
                       <a:off x="0" y="0"/>
-                      <a:ext cx="1193800" cy="2226310"/>
+                      <a:ext cx="1145309" cy="2216150"/>
                     </a:xfrm>
                     <a:prstGeom prst="rect">
                       <a:avLst/>
                     </a:prstGeom>
+                    <a:ln>
+                      <a:noFill/>
+                    </a:ln>
+                    <a:effectLst>
+                      <a:outerShdw blurRad="292100" dist="139700" dir="2700000" algn="tl" rotWithShape="0">
+                        <a:srgbClr val="333333">
+                          <a:alpha val="65000"/>
+                        </a:srgbClr>
+                      </a:outerShdw>
+                    </a:effectLst>
                   </pic:spPr>
                 </pic:pic>
               </a:graphicData>
@@ -1971,24 +3015,33 @@
         </w:drawing>
       </w:r>
       <w:r>
+        <w:rPr>
+          <w:noProof/>
+        </w:rPr>
         <w:drawing>
-          <wp:anchor distT="0" distB="0" distL="114300" distR="114300" simplePos="0" relativeHeight="251665408" behindDoc="1" locked="0" layoutInCell="1" allowOverlap="1" wp14:anchorId="56712149" wp14:editId="4D16C76F">
+          <wp:anchor distT="0" distB="0" distL="114300" distR="114300" simplePos="0" relativeHeight="251665408" behindDoc="1" locked="0" layoutInCell="1" allowOverlap="1" wp14:anchorId="3C61A26B" wp14:editId="08A0C21C">
             <wp:simplePos x="0" y="0"/>
             <wp:positionH relativeFrom="margin">
-              <wp:posOffset>232410</wp:posOffset>
+              <wp:posOffset>183515</wp:posOffset>
             </wp:positionH>
             <wp:positionV relativeFrom="paragraph">
-              <wp:posOffset>4504690</wp:posOffset>
+              <wp:posOffset>4735195</wp:posOffset>
             </wp:positionV>
             <wp:extent cx="1184910" cy="2261870"/>
-            <wp:effectExtent l="0" t="0" r="0" b="5080"/>
+            <wp:effectExtent l="152400" t="152400" r="358140" b="367030"/>
             <wp:wrapTight wrapText="bothSides">
               <wp:wrapPolygon edited="0">
-                <wp:start x="0" y="0"/>
-                <wp:lineTo x="0" y="21467"/>
-                <wp:lineTo x="21183" y="21467"/>
-                <wp:lineTo x="21183" y="0"/>
-                <wp:lineTo x="0" y="0"/>
+                <wp:start x="1389" y="-1455"/>
+                <wp:lineTo x="-2778" y="-1092"/>
+                <wp:lineTo x="-2431" y="22376"/>
+                <wp:lineTo x="3473" y="24923"/>
+                <wp:lineTo x="21531" y="24923"/>
+                <wp:lineTo x="21878" y="24559"/>
+                <wp:lineTo x="27434" y="22376"/>
+                <wp:lineTo x="27781" y="1819"/>
+                <wp:lineTo x="23614" y="-910"/>
+                <wp:lineTo x="23267" y="-1455"/>
+                <wp:lineTo x="1389" y="-1455"/>
               </wp:wrapPolygon>
             </wp:wrapTight>
             <wp:docPr id="18" name="Imagem 18"/>
@@ -2022,6 +3075,16 @@
                     <a:prstGeom prst="rect">
                       <a:avLst/>
                     </a:prstGeom>
+                    <a:ln>
+                      <a:noFill/>
+                    </a:ln>
+                    <a:effectLst>
+                      <a:outerShdw blurRad="292100" dist="139700" dir="2700000" algn="tl" rotWithShape="0">
+                        <a:srgbClr val="333333">
+                          <a:alpha val="65000"/>
+                        </a:srgbClr>
+                      </a:outerShdw>
+                    </a:effectLst>
                   </pic:spPr>
                 </pic:pic>
               </a:graphicData>
@@ -2040,26 +3103,32 @@
           <w:noProof/>
         </w:rPr>
         <w:drawing>
-          <wp:anchor distT="0" distB="0" distL="114300" distR="114300" simplePos="0" relativeHeight="251662336" behindDoc="1" locked="0" layoutInCell="1" allowOverlap="1" wp14:anchorId="70CFEDDC">
+          <wp:anchor distT="0" distB="0" distL="114300" distR="114300" simplePos="0" relativeHeight="251668480" behindDoc="1" locked="0" layoutInCell="1" allowOverlap="1" wp14:anchorId="1A435A7B" wp14:editId="24F2DDE7">
             <wp:simplePos x="0" y="0"/>
-            <wp:positionH relativeFrom="margin">
-              <wp:posOffset>2936240</wp:posOffset>
+            <wp:positionH relativeFrom="column">
+              <wp:posOffset>1542415</wp:posOffset>
             </wp:positionH>
             <wp:positionV relativeFrom="paragraph">
-              <wp:posOffset>2120900</wp:posOffset>
+              <wp:posOffset>4738370</wp:posOffset>
             </wp:positionV>
-            <wp:extent cx="1143000" cy="2142490"/>
-            <wp:effectExtent l="0" t="0" r="0" b="0"/>
+            <wp:extent cx="1184910" cy="2272665"/>
+            <wp:effectExtent l="152400" t="152400" r="358140" b="356235"/>
             <wp:wrapTight wrapText="bothSides">
               <wp:wrapPolygon edited="0">
-                <wp:start x="0" y="0"/>
-                <wp:lineTo x="0" y="21318"/>
-                <wp:lineTo x="21240" y="21318"/>
-                <wp:lineTo x="21240" y="0"/>
-                <wp:lineTo x="0" y="0"/>
+                <wp:start x="1389" y="-1448"/>
+                <wp:lineTo x="-2778" y="-1086"/>
+                <wp:lineTo x="-2431" y="22270"/>
+                <wp:lineTo x="3473" y="24805"/>
+                <wp:lineTo x="21531" y="24805"/>
+                <wp:lineTo x="21878" y="24443"/>
+                <wp:lineTo x="27434" y="22270"/>
+                <wp:lineTo x="27781" y="1811"/>
+                <wp:lineTo x="23614" y="-905"/>
+                <wp:lineTo x="23267" y="-1448"/>
+                <wp:lineTo x="1389" y="-1448"/>
               </wp:wrapPolygon>
             </wp:wrapTight>
-            <wp:docPr id="15" name="Imagem 15"/>
+            <wp:docPr id="19" name="Imagem 19"/>
             <wp:cNvGraphicFramePr>
               <a:graphicFrameLocks xmlns:a="http://schemas.openxmlformats.org/drawingml/2006/main" noChangeAspect="1"/>
             </wp:cNvGraphicFramePr>
@@ -2085,11 +3154,21 @@
                   <pic:spPr>
                     <a:xfrm>
                       <a:off x="0" y="0"/>
-                      <a:ext cx="1143000" cy="2142490"/>
+                      <a:ext cx="1184910" cy="2272665"/>
                     </a:xfrm>
                     <a:prstGeom prst="rect">
                       <a:avLst/>
                     </a:prstGeom>
+                    <a:ln>
+                      <a:noFill/>
+                    </a:ln>
+                    <a:effectLst>
+                      <a:outerShdw blurRad="292100" dist="139700" dir="2700000" algn="tl" rotWithShape="0">
+                        <a:srgbClr val="333333">
+                          <a:alpha val="65000"/>
+                        </a:srgbClr>
+                      </a:outerShdw>
+                    </a:effectLst>
                   </pic:spPr>
                 </pic:pic>
               </a:graphicData>
@@ -2108,26 +3187,32 @@
           <w:noProof/>
         </w:rPr>
         <w:drawing>
-          <wp:anchor distT="0" distB="0" distL="114300" distR="114300" simplePos="0" relativeHeight="251663360" behindDoc="1" locked="0" layoutInCell="1" allowOverlap="1" wp14:anchorId="5A70BB89">
+          <wp:anchor distT="0" distB="0" distL="114300" distR="114300" simplePos="0" relativeHeight="251670528" behindDoc="1" locked="0" layoutInCell="1" allowOverlap="1" wp14:anchorId="1437A9C2" wp14:editId="36782BDA">
             <wp:simplePos x="0" y="0"/>
-            <wp:positionH relativeFrom="column">
-              <wp:posOffset>4333240</wp:posOffset>
+            <wp:positionH relativeFrom="margin">
+              <wp:posOffset>2997835</wp:posOffset>
             </wp:positionH>
             <wp:positionV relativeFrom="paragraph">
-              <wp:posOffset>2120900</wp:posOffset>
+              <wp:posOffset>4730115</wp:posOffset>
             </wp:positionV>
-            <wp:extent cx="1145540" cy="2142490"/>
-            <wp:effectExtent l="0" t="0" r="6350" b="0"/>
+            <wp:extent cx="1210310" cy="2280285"/>
+            <wp:effectExtent l="152400" t="152400" r="370840" b="367665"/>
             <wp:wrapTight wrapText="bothSides">
               <wp:wrapPolygon edited="0">
-                <wp:start x="0" y="0"/>
-                <wp:lineTo x="0" y="21318"/>
-                <wp:lineTo x="21193" y="21318"/>
-                <wp:lineTo x="21193" y="0"/>
-                <wp:lineTo x="0" y="0"/>
+                <wp:start x="1360" y="-1444"/>
+                <wp:lineTo x="-2720" y="-1083"/>
+                <wp:lineTo x="-2720" y="22376"/>
+                <wp:lineTo x="3400" y="24902"/>
+                <wp:lineTo x="21759" y="24902"/>
+                <wp:lineTo x="22099" y="24541"/>
+                <wp:lineTo x="27538" y="22195"/>
+                <wp:lineTo x="27878" y="1805"/>
+                <wp:lineTo x="23799" y="-902"/>
+                <wp:lineTo x="23459" y="-1444"/>
+                <wp:lineTo x="1360" y="-1444"/>
               </wp:wrapPolygon>
             </wp:wrapTight>
-            <wp:docPr id="16" name="Imagem 16"/>
+            <wp:docPr id="21" name="Imagem 21"/>
             <wp:cNvGraphicFramePr>
               <a:graphicFrameLocks xmlns:a="http://schemas.openxmlformats.org/drawingml/2006/main" noChangeAspect="1"/>
             </wp:cNvGraphicFramePr>
@@ -2153,11 +3238,21 @@
                   <pic:spPr>
                     <a:xfrm>
                       <a:off x="0" y="0"/>
-                      <a:ext cx="1145540" cy="2142490"/>
+                      <a:ext cx="1210310" cy="2280285"/>
                     </a:xfrm>
                     <a:prstGeom prst="rect">
                       <a:avLst/>
                     </a:prstGeom>
+                    <a:ln>
+                      <a:noFill/>
+                    </a:ln>
+                    <a:effectLst>
+                      <a:outerShdw blurRad="292100" dist="139700" dir="2700000" algn="tl" rotWithShape="0">
+                        <a:srgbClr val="333333">
+                          <a:alpha val="65000"/>
+                        </a:srgbClr>
+                      </a:outerShdw>
+                    </a:effectLst>
                   </pic:spPr>
                 </pic:pic>
               </a:graphicData>
@@ -2172,27 +3267,36 @@
         </w:drawing>
       </w:r>
       <w:r>
+        <w:rPr>
+          <w:noProof/>
+        </w:rPr>
         <w:drawing>
-          <wp:anchor distT="0" distB="0" distL="114300" distR="114300" simplePos="0" relativeHeight="251671552" behindDoc="1" locked="0" layoutInCell="1" allowOverlap="1" wp14:anchorId="2639244F">
+          <wp:anchor distT="0" distB="0" distL="114300" distR="114300" simplePos="0" relativeHeight="251669504" behindDoc="1" locked="0" layoutInCell="1" allowOverlap="1" wp14:anchorId="3B3722C3" wp14:editId="4D3D6124">
             <wp:simplePos x="0" y="0"/>
-            <wp:positionH relativeFrom="column">
-              <wp:posOffset>1530985</wp:posOffset>
+            <wp:positionH relativeFrom="margin">
+              <wp:posOffset>4469130</wp:posOffset>
             </wp:positionH>
             <wp:positionV relativeFrom="paragraph">
-              <wp:posOffset>2112010</wp:posOffset>
+              <wp:posOffset>4720590</wp:posOffset>
             </wp:positionV>
-            <wp:extent cx="1176655" cy="2209165"/>
-            <wp:effectExtent l="0" t="0" r="4445" b="635"/>
+            <wp:extent cx="1146810" cy="2313305"/>
+            <wp:effectExtent l="152400" t="152400" r="358140" b="353695"/>
             <wp:wrapTight wrapText="bothSides">
               <wp:wrapPolygon edited="0">
-                <wp:start x="0" y="0"/>
-                <wp:lineTo x="0" y="21420"/>
-                <wp:lineTo x="21332" y="21420"/>
-                <wp:lineTo x="21332" y="0"/>
-                <wp:lineTo x="0" y="0"/>
+                <wp:start x="1435" y="-1423"/>
+                <wp:lineTo x="-2870" y="-1067"/>
+                <wp:lineTo x="-2870" y="22234"/>
+                <wp:lineTo x="3588" y="24725"/>
+                <wp:lineTo x="21528" y="24725"/>
+                <wp:lineTo x="21887" y="24369"/>
+                <wp:lineTo x="27628" y="21879"/>
+                <wp:lineTo x="27987" y="1779"/>
+                <wp:lineTo x="23681" y="-889"/>
+                <wp:lineTo x="23322" y="-1423"/>
+                <wp:lineTo x="1435" y="-1423"/>
               </wp:wrapPolygon>
             </wp:wrapTight>
-            <wp:docPr id="12" name="Imagem 12"/>
+            <wp:docPr id="20" name="Imagem 20"/>
             <wp:cNvGraphicFramePr>
               <a:graphicFrameLocks xmlns:a="http://schemas.openxmlformats.org/drawingml/2006/main" noChangeAspect="1"/>
             </wp:cNvGraphicFramePr>
@@ -2218,11 +3322,21 @@
                   <pic:spPr>
                     <a:xfrm>
                       <a:off x="0" y="0"/>
-                      <a:ext cx="1176655" cy="2209165"/>
+                      <a:ext cx="1146810" cy="2313305"/>
                     </a:xfrm>
                     <a:prstGeom prst="rect">
                       <a:avLst/>
                     </a:prstGeom>
+                    <a:ln>
+                      <a:noFill/>
+                    </a:ln>
+                    <a:effectLst>
+                      <a:outerShdw blurRad="292100" dist="139700" dir="2700000" algn="tl" rotWithShape="0">
+                        <a:srgbClr val="333333">
+                          <a:alpha val="65000"/>
+                        </a:srgbClr>
+                      </a:outerShdw>
+                    </a:effectLst>
                   </pic:spPr>
                 </pic:pic>
               </a:graphicData>
@@ -2237,6 +3351,118 @@
         </w:drawing>
       </w:r>
     </w:p>
+    <w:p/>
+    <w:p/>
+    <w:p/>
+    <w:p/>
+    <w:p/>
+    <w:p/>
+    <w:p/>
+    <w:p/>
+    <w:p>
+      <w:r>
+        <w:br w:type="page"/>
+      </w:r>
+    </w:p>
+    <w:p>
+      <w:pPr>
+        <w:pStyle w:val="Ttulo2"/>
+        <w:spacing w:before="240" w:line="480" w:lineRule="auto"/>
+        <w:contextualSpacing/>
+      </w:pPr>
+      <w:bookmarkStart w:id="1" w:name="_Toc30604462"/>
+      <w:r>
+        <w:lastRenderedPageBreak/>
+        <w:t>Conclusão:</w:t>
+      </w:r>
+      <w:bookmarkEnd w:id="1"/>
+    </w:p>
+    <w:p>
+      <w:pPr>
+        <w:jc w:val="both"/>
+      </w:pPr>
+      <w:r>
+        <w:tab/>
+        <w:t>Neste trabalho consistia em desenvolver uma aplicação para a empresa “</w:t>
+      </w:r>
+      <w:proofErr w:type="spellStart"/>
+      <w:r>
+        <w:t>MacLaren</w:t>
+      </w:r>
+      <w:proofErr w:type="spellEnd"/>
+      <w:r>
+        <w:t>”.  A aplicação tem como objetivo alugar carrinhos de bebé, tanto em</w:t>
+      </w:r>
+      <w:r>
+        <w:rPr>
+          <w:i/>
+          <w:iCs/>
+        </w:rPr>
+        <w:t xml:space="preserve"> </w:t>
+      </w:r>
+      <w:r>
+        <w:t>centro comerciais</w:t>
+      </w:r>
+      <w:r>
+        <w:t xml:space="preserve"> ou em aeroportos.</w:t>
+      </w:r>
+    </w:p>
+    <w:p>
+      <w:pPr>
+        <w:jc w:val="both"/>
+      </w:pPr>
+      <w:r>
+        <w:tab/>
+        <w:t xml:space="preserve">Conclui-se assim que este trabalho foi importante para a nossa aprendizagem e compreensão desta disciplina, porque nos permite ter uma visão sobre como criar </w:t>
+      </w:r>
+      <w:proofErr w:type="gramStart"/>
+      <w:r>
+        <w:t xml:space="preserve">um </w:t>
+      </w:r>
+      <w:r>
+        <w:t>aplicação</w:t>
+      </w:r>
+      <w:proofErr w:type="gramEnd"/>
+      <w:r>
+        <w:t xml:space="preserve"> com os conceitos que foram aprendidos na aula, tais como, listas, Google </w:t>
+      </w:r>
+      <w:proofErr w:type="spellStart"/>
+      <w:r>
+        <w:t>Maps</w:t>
+      </w:r>
+      <w:proofErr w:type="spellEnd"/>
+      <w:r>
+        <w:t xml:space="preserve">, </w:t>
+      </w:r>
+      <w:proofErr w:type="spellStart"/>
+      <w:r>
+        <w:t>SQLite</w:t>
+      </w:r>
+      <w:proofErr w:type="spellEnd"/>
+      <w:r>
+        <w:t>, etc.</w:t>
+      </w:r>
+    </w:p>
+    <w:p/>
+    <w:p/>
+    <w:p/>
+    <w:p/>
+    <w:p/>
+    <w:p/>
+    <w:p/>
+    <w:p/>
+    <w:p/>
+    <w:p/>
+    <w:p/>
+    <w:p/>
+    <w:p/>
+    <w:p/>
+    <w:p/>
+    <w:p/>
+    <w:p/>
+    <w:p/>
+    <w:p/>
+    <w:p/>
     <w:sectPr>
       <w:pgSz w:w="11906" w:h="16838"/>
       <w:pgMar w:top="1418" w:right="1701" w:bottom="1418" w:left="1701" w:header="709" w:footer="709" w:gutter="0"/>
@@ -2591,6 +3817,124 @@
     </w:lvl>
   </w:abstractNum>
   <w:abstractNum w:abstractNumId="3" w15:restartNumberingAfterBreak="0">
+    <w:nsid w:val="538D0A8F"/>
+    <w:multiLevelType w:val="multilevel"/>
+    <w:tmpl w:val="5EB4A7AE"/>
+    <w:lvl w:ilvl="0">
+      <w:start w:val="1"/>
+      <w:numFmt w:val="decimal"/>
+      <w:lvlText w:val="%1."/>
+      <w:lvlJc w:val="left"/>
+      <w:pPr>
+        <w:ind w:left="0" w:hanging="360"/>
+      </w:pPr>
+    </w:lvl>
+    <w:lvl w:ilvl="1">
+      <w:start w:val="1"/>
+      <w:numFmt w:val="decimal"/>
+      <w:isLgl/>
+      <w:lvlText w:val="%1.%2."/>
+      <w:lvlJc w:val="left"/>
+      <w:pPr>
+        <w:ind w:left="720" w:hanging="720"/>
+      </w:pPr>
+      <w:rPr>
+        <w:rFonts w:hint="default"/>
+      </w:rPr>
+    </w:lvl>
+    <w:lvl w:ilvl="2">
+      <w:start w:val="1"/>
+      <w:numFmt w:val="decimal"/>
+      <w:isLgl/>
+      <w:lvlText w:val="%1.%2.%3."/>
+      <w:lvlJc w:val="left"/>
+      <w:pPr>
+        <w:ind w:left="1080" w:hanging="720"/>
+      </w:pPr>
+      <w:rPr>
+        <w:rFonts w:hint="default"/>
+      </w:rPr>
+    </w:lvl>
+    <w:lvl w:ilvl="3">
+      <w:start w:val="1"/>
+      <w:numFmt w:val="decimal"/>
+      <w:isLgl/>
+      <w:lvlText w:val="%1.%2.%3.%4."/>
+      <w:lvlJc w:val="left"/>
+      <w:pPr>
+        <w:ind w:left="1800" w:hanging="1080"/>
+      </w:pPr>
+      <w:rPr>
+        <w:rFonts w:hint="default"/>
+      </w:rPr>
+    </w:lvl>
+    <w:lvl w:ilvl="4">
+      <w:start w:val="1"/>
+      <w:numFmt w:val="decimal"/>
+      <w:isLgl/>
+      <w:lvlText w:val="%1.%2.%3.%4.%5."/>
+      <w:lvlJc w:val="left"/>
+      <w:pPr>
+        <w:ind w:left="2160" w:hanging="1080"/>
+      </w:pPr>
+      <w:rPr>
+        <w:rFonts w:hint="default"/>
+      </w:rPr>
+    </w:lvl>
+    <w:lvl w:ilvl="5">
+      <w:start w:val="1"/>
+      <w:numFmt w:val="decimal"/>
+      <w:isLgl/>
+      <w:lvlText w:val="%1.%2.%3.%4.%5.%6."/>
+      <w:lvlJc w:val="left"/>
+      <w:pPr>
+        <w:ind w:left="2880" w:hanging="1440"/>
+      </w:pPr>
+      <w:rPr>
+        <w:rFonts w:hint="default"/>
+      </w:rPr>
+    </w:lvl>
+    <w:lvl w:ilvl="6">
+      <w:start w:val="1"/>
+      <w:numFmt w:val="decimal"/>
+      <w:isLgl/>
+      <w:lvlText w:val="%1.%2.%3.%4.%5.%6.%7."/>
+      <w:lvlJc w:val="left"/>
+      <w:pPr>
+        <w:ind w:left="3240" w:hanging="1440"/>
+      </w:pPr>
+      <w:rPr>
+        <w:rFonts w:hint="default"/>
+      </w:rPr>
+    </w:lvl>
+    <w:lvl w:ilvl="7">
+      <w:start w:val="1"/>
+      <w:numFmt w:val="decimal"/>
+      <w:isLgl/>
+      <w:lvlText w:val="%1.%2.%3.%4.%5.%6.%7.%8."/>
+      <w:lvlJc w:val="left"/>
+      <w:pPr>
+        <w:ind w:left="3960" w:hanging="1800"/>
+      </w:pPr>
+      <w:rPr>
+        <w:rFonts w:hint="default"/>
+      </w:rPr>
+    </w:lvl>
+    <w:lvl w:ilvl="8">
+      <w:start w:val="1"/>
+      <w:numFmt w:val="decimal"/>
+      <w:isLgl/>
+      <w:lvlText w:val="%1.%2.%3.%4.%5.%6.%7.%8.%9."/>
+      <w:lvlJc w:val="left"/>
+      <w:pPr>
+        <w:ind w:left="4320" w:hanging="1800"/>
+      </w:pPr>
+      <w:rPr>
+        <w:rFonts w:hint="default"/>
+      </w:rPr>
+    </w:lvl>
+  </w:abstractNum>
+  <w:abstractNum w:abstractNumId="4" w15:restartNumberingAfterBreak="0">
     <w:nsid w:val="63C24B10"/>
     <w:multiLevelType w:val="hybridMultilevel"/>
     <w:tmpl w:val="E0105BF4"/>
@@ -2713,6 +4057,9 @@
     <w:abstractNumId w:val="1"/>
   </w:num>
   <w:num w:numId="4">
+    <w:abstractNumId w:val="4"/>
+  </w:num>
+  <w:num w:numId="5">
     <w:abstractNumId w:val="3"/>
   </w:num>
 </w:numbering>
@@ -3330,6 +4677,74 @@
       <w:szCs w:val="26"/>
     </w:rPr>
   </w:style>
+  <w:style w:type="character" w:styleId="Refdecomentrio">
+    <w:name w:val="annotation reference"/>
+    <w:basedOn w:val="Tipodeletrapredefinidodopargrafo"/>
+    <w:uiPriority w:val="99"/>
+    <w:semiHidden/>
+    <w:unhideWhenUsed/>
+    <w:rsid w:val="001B2FFD"/>
+    <w:rPr>
+      <w:sz w:val="16"/>
+      <w:szCs w:val="16"/>
+    </w:rPr>
+  </w:style>
+  <w:style w:type="paragraph" w:styleId="Textodecomentrio">
+    <w:name w:val="annotation text"/>
+    <w:basedOn w:val="Normal"/>
+    <w:link w:val="TextodecomentrioCarter"/>
+    <w:uiPriority w:val="99"/>
+    <w:semiHidden/>
+    <w:unhideWhenUsed/>
+    <w:rsid w:val="001B2FFD"/>
+    <w:pPr>
+      <w:spacing w:line="240" w:lineRule="auto"/>
+    </w:pPr>
+    <w:rPr>
+      <w:sz w:val="20"/>
+      <w:szCs w:val="20"/>
+    </w:rPr>
+  </w:style>
+  <w:style w:type="character" w:customStyle="1" w:styleId="TextodecomentrioCarter">
+    <w:name w:val="Texto de comentário Caráter"/>
+    <w:basedOn w:val="Tipodeletrapredefinidodopargrafo"/>
+    <w:link w:val="Textodecomentrio"/>
+    <w:uiPriority w:val="99"/>
+    <w:semiHidden/>
+    <w:rsid w:val="001B2FFD"/>
+    <w:rPr>
+      <w:sz w:val="20"/>
+      <w:szCs w:val="20"/>
+    </w:rPr>
+  </w:style>
+  <w:style w:type="paragraph" w:styleId="Assuntodecomentrio">
+    <w:name w:val="annotation subject"/>
+    <w:basedOn w:val="Textodecomentrio"/>
+    <w:next w:val="Textodecomentrio"/>
+    <w:link w:val="AssuntodecomentrioCarter"/>
+    <w:uiPriority w:val="99"/>
+    <w:semiHidden/>
+    <w:unhideWhenUsed/>
+    <w:rsid w:val="001B2FFD"/>
+    <w:rPr>
+      <w:b/>
+      <w:bCs/>
+    </w:rPr>
+  </w:style>
+  <w:style w:type="character" w:customStyle="1" w:styleId="AssuntodecomentrioCarter">
+    <w:name w:val="Assunto de comentário Caráter"/>
+    <w:basedOn w:val="TextodecomentrioCarter"/>
+    <w:link w:val="Assuntodecomentrio"/>
+    <w:uiPriority w:val="99"/>
+    <w:semiHidden/>
+    <w:rsid w:val="001B2FFD"/>
+    <w:rPr>
+      <w:b/>
+      <w:bCs/>
+      <w:sz w:val="20"/>
+      <w:szCs w:val="20"/>
+    </w:rPr>
+  </w:style>
 </w:styles>
 </file>
 
@@ -3420,7 +4835,7 @@
     <w:charset w:val="00"/>
     <w:family w:val="roman"/>
     <w:pitch w:val="variable"/>
-    <w:sig w:usb0="E0002AFF" w:usb1="C0007843" w:usb2="00000009" w:usb3="00000000" w:csb0="000001FF" w:csb1="00000000"/>
+    <w:sig w:usb0="E0002EFF" w:usb1="C000785B" w:usb2="00000009" w:usb3="00000000" w:csb0="000001FF" w:csb1="00000000"/>
   </w:font>
   <w:font w:name="Courier New">
     <w:panose1 w:val="02070309020205020404"/>
@@ -3441,14 +4856,14 @@
     <w:charset w:val="00"/>
     <w:family w:val="swiss"/>
     <w:pitch w:val="variable"/>
-    <w:sig w:usb0="E0002AFF" w:usb1="4000ACFF" w:usb2="00000001" w:usb3="00000000" w:csb0="000001FF" w:csb1="00000000"/>
+    <w:sig w:usb0="E4002EFF" w:usb1="C000247B" w:usb2="00000009" w:usb3="00000000" w:csb0="000001FF" w:csb1="00000000"/>
   </w:font>
   <w:font w:name="Calibri Light">
     <w:panose1 w:val="020F0302020204030204"/>
     <w:charset w:val="00"/>
     <w:family w:val="swiss"/>
     <w:pitch w:val="variable"/>
-    <w:sig w:usb0="A0002AEF" w:usb1="4000207B" w:usb2="00000000" w:usb3="00000000" w:csb0="000001FF" w:csb1="00000000"/>
+    <w:sig w:usb0="E4002EFF" w:usb1="C000247B" w:usb2="00000009" w:usb3="00000000" w:csb0="000001FF" w:csb1="00000000"/>
   </w:font>
   <w:font w:name="Segoe UI">
     <w:panose1 w:val="020B0502040204020203"/>
@@ -3477,9 +4892,12 @@
   </w:compat>
   <w:rsids>
     <w:rsidRoot w:val="00641C5E"/>
+    <w:rsid w:val="000F5937"/>
+    <w:rsid w:val="001875CB"/>
     <w:rsid w:val="002D7A24"/>
     <w:rsid w:val="00641C5E"/>
     <w:rsid w:val="006A0B37"/>
+    <w:rsid w:val="008D4E47"/>
     <w:rsid w:val="00A55204"/>
     <w:rsid w:val="00A71D78"/>
     <w:rsid w:val="00DE29B7"/>
@@ -4250,7 +5668,7 @@
 
 <file path=customXml/item1.xml><?xml version="1.0" encoding="utf-8"?>
 <CoverPageProperties xmlns="http://schemas.microsoft.com/office/2006/coverPageProps">
-  <PublishDate>2019-10-11T00:00:00</PublishDate>
+  <PublishDate>16 de fevereiro de 2020</PublishDate>
   <Abstract/>
   <CompanyAddress/>
   <CompanyPhone/>
@@ -4272,7 +5690,7 @@
 </file>
 
 <file path=customXml/itemProps2.xml><?xml version="1.0" encoding="utf-8"?>
-<ds:datastoreItem xmlns:ds="http://schemas.openxmlformats.org/officeDocument/2006/customXml" ds:itemID="{75DB525B-9AB4-4707-B4F4-C7CF1AC4FFD8}">
+<ds:datastoreItem xmlns:ds="http://schemas.openxmlformats.org/officeDocument/2006/customXml" ds:itemID="{9C4044B8-7682-4891-A74F-39F5B3466275}">
   <ds:schemaRefs>
     <ds:schemaRef ds:uri="http://schemas.openxmlformats.org/officeDocument/2006/bibliography"/>
   </ds:schemaRefs>
